--- a/Assignment 6/Assignment 6.docx
+++ b/Assignment 6/Assignment 6.docx
@@ -215,15 +215,6 @@
           <w:szCs w:val="24"/>
         </w:rPr>
         <w:t>Title of practical: Implementation of OpenMP programs.</w:t>
-      </w:r>
-      <w:r>
-        <w:rPr>
-          <w:rFonts w:ascii="Cambria" w:eastAsia="Cambria" w:hAnsi="Cambria" w:cs="Cambria"/>
-          <w:b/>
-          <w:sz w:val="24"/>
-          <w:szCs w:val="24"/>
-        </w:rPr>
-        <w:br/>
       </w:r>
     </w:p>
     <w:p>
@@ -404,154 +395,67 @@
           <w:sz w:val="24"/>
           <w:szCs w:val="24"/>
         </w:rPr>
+        <w:drawing>
+          <wp:inline distT="0" distB="0" distL="0" distR="0" wp14:anchorId="4E4B8ED9" wp14:editId="3A7D47BB">
+            <wp:extent cx="2247900" cy="5091306"/>
+            <wp:effectExtent l="0" t="0" r="0" b="0"/>
+            <wp:docPr id="947505518" name="Picture 1"/>
+            <wp:cNvGraphicFramePr>
+              <a:graphicFrameLocks xmlns:a="http://schemas.openxmlformats.org/drawingml/2006/main" noChangeAspect="1"/>
+            </wp:cNvGraphicFramePr>
+            <a:graphic xmlns:a="http://schemas.openxmlformats.org/drawingml/2006/main">
+              <a:graphicData uri="http://schemas.openxmlformats.org/drawingml/2006/picture">
+                <pic:pic xmlns:pic="http://schemas.openxmlformats.org/drawingml/2006/picture">
+                  <pic:nvPicPr>
+                    <pic:cNvPr id="947505518" name=""/>
+                    <pic:cNvPicPr/>
+                  </pic:nvPicPr>
+                  <pic:blipFill>
+                    <a:blip r:embed="rId7"/>
+                    <a:stretch>
+                      <a:fillRect/>
+                    </a:stretch>
+                  </pic:blipFill>
+                  <pic:spPr>
+                    <a:xfrm>
+                      <a:off x="0" y="0"/>
+                      <a:ext cx="2250344" cy="5096842"/>
+                    </a:xfrm>
+                    <a:prstGeom prst="rect">
+                      <a:avLst/>
+                    </a:prstGeom>
+                  </pic:spPr>
+                </pic:pic>
+              </a:graphicData>
+            </a:graphic>
+          </wp:inline>
+        </w:drawing>
+      </w:r>
+    </w:p>
+    <w:p>
+      <w:pPr>
+        <w:spacing w:after="0"/>
+        <w:rPr>
+          <w:rFonts w:ascii="Cambria" w:eastAsia="Cambria" w:hAnsi="Cambria" w:cs="Cambria"/>
+          <w:b/>
+          <w:sz w:val="24"/>
+          <w:szCs w:val="24"/>
+        </w:rPr>
+      </w:pPr>
+      <w:r>
+        <w:rPr>
+          <w:rFonts w:ascii="Cambria" w:eastAsia="Cambria" w:hAnsi="Cambria" w:cs="Cambria"/>
+          <w:b/>
+          <w:sz w:val="24"/>
+          <w:szCs w:val="24"/>
+        </w:rPr>
+        <w:lastRenderedPageBreak/>
         <w:t>Information:</w:t>
       </w:r>
     </w:p>
     <w:p>
       <w:pPr>
-        <w:spacing w:after="0"/>
-        <w:rPr>
-          <w:rFonts w:ascii="Cambria" w:eastAsia="Cambria" w:hAnsi="Cambria" w:cs="Cambria"/>
-          <w:b/>
-          <w:sz w:val="24"/>
-          <w:szCs w:val="24"/>
-        </w:rPr>
-      </w:pPr>
-      <w:r>
-        <w:rPr>
-          <w:rFonts w:ascii="Cambria" w:eastAsia="Cambria" w:hAnsi="Cambria" w:cs="Cambria"/>
-          <w:b/>
-          <w:sz w:val="24"/>
-          <w:szCs w:val="24"/>
-        </w:rPr>
-        <w:t>Analysis:</w:t>
-      </w:r>
-    </w:p>
-    <w:p>
-      <w:pPr>
-        <w:spacing w:after="0"/>
-        <w:rPr>
-          <w:rFonts w:ascii="Cambria" w:eastAsia="Cambria" w:hAnsi="Cambria" w:cs="Cambria"/>
-          <w:b/>
-          <w:sz w:val="24"/>
-          <w:szCs w:val="24"/>
-        </w:rPr>
-      </w:pPr>
-    </w:p>
-    <w:p>
-      <w:pPr>
-        <w:spacing w:after="0"/>
-        <w:jc w:val="center"/>
-        <w:rPr>
-          <w:rFonts w:ascii="Cambria" w:eastAsia="Cambria" w:hAnsi="Cambria" w:cs="Cambria"/>
-          <w:b/>
-          <w:sz w:val="24"/>
-          <w:szCs w:val="24"/>
-        </w:rPr>
-      </w:pPr>
-    </w:p>
-    <w:p>
-      <w:pPr>
-        <w:spacing w:after="0"/>
-        <w:rPr>
-          <w:rFonts w:ascii="Cambria" w:eastAsia="Cambria" w:hAnsi="Cambria" w:cs="Cambria"/>
-          <w:b/>
-          <w:sz w:val="24"/>
-          <w:szCs w:val="24"/>
-        </w:rPr>
-      </w:pPr>
-    </w:p>
-    <w:p>
-      <w:pPr>
-        <w:spacing w:after="0"/>
-        <w:rPr>
-          <w:rFonts w:ascii="Cambria" w:eastAsia="Cambria" w:hAnsi="Cambria" w:cs="Cambria"/>
-          <w:b/>
-          <w:sz w:val="24"/>
-          <w:szCs w:val="24"/>
-        </w:rPr>
-      </w:pPr>
-    </w:p>
-    <w:p>
-      <w:pPr>
-        <w:pBdr>
-          <w:top w:val="nil"/>
-          <w:left w:val="nil"/>
-          <w:bottom w:val="nil"/>
-          <w:right w:val="nil"/>
-          <w:between w:val="nil"/>
-        </w:pBdr>
-        <w:spacing w:after="0"/>
-        <w:rPr>
-          <w:rFonts w:ascii="Cambria" w:eastAsia="Cambria" w:hAnsi="Cambria" w:cs="Cambria"/>
-          <w:b/>
-          <w:color w:val="000000"/>
-          <w:sz w:val="24"/>
-          <w:szCs w:val="24"/>
-        </w:rPr>
-      </w:pPr>
-      <w:r>
-        <w:rPr>
-          <w:rFonts w:ascii="Cambria" w:eastAsia="Cambria" w:hAnsi="Cambria" w:cs="Cambria"/>
-          <w:b/>
-          <w:sz w:val="24"/>
-          <w:szCs w:val="24"/>
-        </w:rPr>
-        <w:t xml:space="preserve">Problem Statement 2:  </w:t>
-      </w:r>
-      <w:r>
-        <w:rPr>
-          <w:rFonts w:ascii="Cambria" w:eastAsia="Cambria" w:hAnsi="Cambria" w:cs="Cambria"/>
-          <w:color w:val="000000"/>
-          <w:sz w:val="24"/>
-          <w:szCs w:val="24"/>
-        </w:rPr>
-        <w:t>Implementation of Matrix-Vector Multiplication.</w:t>
-      </w:r>
-    </w:p>
-    <w:p>
-      <w:pPr>
-        <w:spacing w:after="0"/>
-        <w:rPr>
-          <w:rFonts w:ascii="Cambria" w:eastAsia="Cambria" w:hAnsi="Cambria" w:cs="Cambria"/>
-          <w:b/>
-          <w:sz w:val="24"/>
-          <w:szCs w:val="24"/>
-        </w:rPr>
-      </w:pPr>
-      <w:r>
-        <w:rPr>
-          <w:rFonts w:ascii="Cambria" w:eastAsia="Cambria" w:hAnsi="Cambria" w:cs="Cambria"/>
-          <w:b/>
-          <w:sz w:val="24"/>
-          <w:szCs w:val="24"/>
-        </w:rPr>
-        <w:t>Screenshots:</w:t>
-      </w:r>
-    </w:p>
-    <w:p>
-      <w:pPr>
-        <w:spacing w:after="0"/>
-        <w:rPr>
-          <w:rFonts w:ascii="Cambria" w:eastAsia="Cambria" w:hAnsi="Cambria" w:cs="Cambria"/>
-          <w:b/>
-          <w:sz w:val="24"/>
-          <w:szCs w:val="24"/>
-        </w:rPr>
-      </w:pPr>
-      <w:r>
-        <w:rPr>
-          <w:rFonts w:ascii="Cambria" w:eastAsia="Cambria" w:hAnsi="Cambria" w:cs="Cambria"/>
-          <w:b/>
-          <w:sz w:val="24"/>
-          <w:szCs w:val="24"/>
-        </w:rPr>
-        <w:t>Information:</w:t>
-      </w:r>
-    </w:p>
-    <w:p>
-      <w:pPr>
-        <w:spacing w:after="0"/>
+        <w:spacing w:after="120"/>
         <w:rPr>
           <w:rFonts w:ascii="Cambria" w:eastAsia="Cambria" w:hAnsi="Cambria" w:cs="Cambria"/>
           <w:b/>
@@ -588,27 +492,26 @@
           <w:sz w:val="24"/>
           <w:szCs w:val="24"/>
         </w:rPr>
-        <w:lastRenderedPageBreak/>
         <w:drawing>
-          <wp:inline distT="0" distB="0" distL="0" distR="0" wp14:anchorId="6C3159BC" wp14:editId="107FA477">
-            <wp:extent cx="5486400" cy="3200400"/>
-            <wp:effectExtent l="0" t="0" r="0" b="0"/>
-            <wp:docPr id="670588062" name="Chart 1"/>
+          <wp:inline distT="0" distB="0" distL="0" distR="0" wp14:anchorId="67323E87" wp14:editId="0E042964">
+            <wp:extent cx="5958840" cy="3063240"/>
+            <wp:effectExtent l="0" t="0" r="3810" b="3810"/>
+            <wp:docPr id="1426634023" name="Chart 1"/>
             <wp:cNvGraphicFramePr/>
             <a:graphic xmlns:a="http://schemas.openxmlformats.org/drawingml/2006/main">
               <a:graphicData uri="http://schemas.openxmlformats.org/drawingml/2006/chart">
-                <c:chart xmlns:c="http://schemas.openxmlformats.org/drawingml/2006/chart" xmlns:r="http://schemas.openxmlformats.org/officeDocument/2006/relationships" r:id="rId7"/>
+                <c:chart xmlns:c="http://schemas.openxmlformats.org/drawingml/2006/chart" xmlns:r="http://schemas.openxmlformats.org/officeDocument/2006/relationships" r:id="rId8"/>
               </a:graphicData>
             </a:graphic>
           </wp:inline>
         </w:drawing>
       </w:r>
     </w:p>
-    <w:bookmarkStart w:id="1" w:name="_MON_1759233871"/>
+    <w:bookmarkStart w:id="1" w:name="_MON_1759873352"/>
     <w:bookmarkEnd w:id="1"/>
     <w:p>
       <w:pPr>
-        <w:spacing w:after="0"/>
+        <w:spacing w:after="120"/>
         <w:rPr>
           <w:rFonts w:ascii="Cambria" w:eastAsia="Cambria" w:hAnsi="Cambria" w:cs="Cambria"/>
           <w:b/>
@@ -623,7 +526,7 @@
           <w:sz w:val="24"/>
           <w:szCs w:val="24"/>
         </w:rPr>
-        <w:object w:dxaOrig="21097" w:dyaOrig="2629" w14:anchorId="042940EA">
+        <w:object w:dxaOrig="16405" w:dyaOrig="3766" w14:anchorId="63245F3C">
           <v:shapetype id="_x0000_t75" coordsize="21600,21600" o:spt="75" o:preferrelative="t" path="m@4@5l@4@11@9@11@9@5xe" filled="f" stroked="f">
             <v:stroke joinstyle="miter"/>
             <v:formulas>
@@ -643,10 +546,10 @@
             <v:path o:extrusionok="f" gradientshapeok="t" o:connecttype="rect"/>
             <o:lock v:ext="edit" aspectratio="t"/>
           </v:shapetype>
-          <v:shape id="_x0000_i1041" type="#_x0000_t75" style="width:1055.15pt;height:131.15pt" o:ole="">
-            <v:imagedata r:id="rId8" o:title=""/>
+          <v:shape id="_x0000_i1063" type="#_x0000_t75" style="width:548.4pt;height:188.4pt" o:ole="">
+            <v:imagedata r:id="rId9" o:title=""/>
           </v:shape>
-          <o:OLEObject Type="Embed" ProgID="Excel.Sheet.12" ShapeID="_x0000_i1041" DrawAspect="Content" ObjectID="_1759234182" r:id="rId9"/>
+          <o:OLEObject Type="Embed" ProgID="Excel.Sheet.12" ShapeID="_x0000_i1063" DrawAspect="Content" ObjectID="_1759873704" r:id="rId10"/>
         </w:object>
       </w:r>
     </w:p>
@@ -663,6 +566,433 @@
     </w:p>
     <w:p>
       <w:pPr>
+        <w:pBdr>
+          <w:top w:val="nil"/>
+          <w:left w:val="nil"/>
+          <w:bottom w:val="nil"/>
+          <w:right w:val="nil"/>
+          <w:between w:val="nil"/>
+        </w:pBdr>
+        <w:spacing w:after="0"/>
+        <w:rPr>
+          <w:rFonts w:ascii="Cambria" w:eastAsia="Cambria" w:hAnsi="Cambria" w:cs="Cambria"/>
+          <w:b/>
+          <w:sz w:val="24"/>
+          <w:szCs w:val="24"/>
+        </w:rPr>
+      </w:pPr>
+    </w:p>
+    <w:p>
+      <w:pPr>
+        <w:pBdr>
+          <w:top w:val="nil"/>
+          <w:left w:val="nil"/>
+          <w:bottom w:val="nil"/>
+          <w:right w:val="nil"/>
+          <w:between w:val="nil"/>
+        </w:pBdr>
+        <w:spacing w:after="0"/>
+        <w:rPr>
+          <w:rFonts w:ascii="Cambria" w:eastAsia="Cambria" w:hAnsi="Cambria" w:cs="Cambria"/>
+          <w:b/>
+          <w:sz w:val="24"/>
+          <w:szCs w:val="24"/>
+        </w:rPr>
+      </w:pPr>
+    </w:p>
+    <w:p>
+      <w:pPr>
+        <w:pBdr>
+          <w:top w:val="nil"/>
+          <w:left w:val="nil"/>
+          <w:bottom w:val="nil"/>
+          <w:right w:val="nil"/>
+          <w:between w:val="nil"/>
+        </w:pBdr>
+        <w:spacing w:after="0"/>
+        <w:rPr>
+          <w:rFonts w:ascii="Cambria" w:eastAsia="Cambria" w:hAnsi="Cambria" w:cs="Cambria"/>
+          <w:b/>
+          <w:sz w:val="24"/>
+          <w:szCs w:val="24"/>
+        </w:rPr>
+      </w:pPr>
+    </w:p>
+    <w:p>
+      <w:pPr>
+        <w:pBdr>
+          <w:top w:val="nil"/>
+          <w:left w:val="nil"/>
+          <w:bottom w:val="nil"/>
+          <w:right w:val="nil"/>
+          <w:between w:val="nil"/>
+        </w:pBdr>
+        <w:spacing w:after="0"/>
+        <w:rPr>
+          <w:rFonts w:ascii="Cambria" w:eastAsia="Cambria" w:hAnsi="Cambria" w:cs="Cambria"/>
+          <w:b/>
+          <w:sz w:val="24"/>
+          <w:szCs w:val="24"/>
+        </w:rPr>
+      </w:pPr>
+    </w:p>
+    <w:p>
+      <w:pPr>
+        <w:pBdr>
+          <w:top w:val="nil"/>
+          <w:left w:val="nil"/>
+          <w:bottom w:val="nil"/>
+          <w:right w:val="nil"/>
+          <w:between w:val="nil"/>
+        </w:pBdr>
+        <w:spacing w:after="0"/>
+        <w:rPr>
+          <w:rFonts w:ascii="Cambria" w:eastAsia="Cambria" w:hAnsi="Cambria" w:cs="Cambria"/>
+          <w:b/>
+          <w:sz w:val="24"/>
+          <w:szCs w:val="24"/>
+        </w:rPr>
+      </w:pPr>
+    </w:p>
+    <w:p>
+      <w:pPr>
+        <w:pBdr>
+          <w:top w:val="nil"/>
+          <w:left w:val="nil"/>
+          <w:bottom w:val="nil"/>
+          <w:right w:val="nil"/>
+          <w:between w:val="nil"/>
+        </w:pBdr>
+        <w:spacing w:after="0"/>
+        <w:rPr>
+          <w:rFonts w:ascii="Cambria" w:eastAsia="Cambria" w:hAnsi="Cambria" w:cs="Cambria"/>
+          <w:b/>
+          <w:sz w:val="24"/>
+          <w:szCs w:val="24"/>
+        </w:rPr>
+      </w:pPr>
+    </w:p>
+    <w:p>
+      <w:pPr>
+        <w:pBdr>
+          <w:top w:val="nil"/>
+          <w:left w:val="nil"/>
+          <w:bottom w:val="nil"/>
+          <w:right w:val="nil"/>
+          <w:between w:val="nil"/>
+        </w:pBdr>
+        <w:spacing w:after="0"/>
+        <w:rPr>
+          <w:rFonts w:ascii="Cambria" w:eastAsia="Cambria" w:hAnsi="Cambria" w:cs="Cambria"/>
+          <w:b/>
+          <w:sz w:val="24"/>
+          <w:szCs w:val="24"/>
+        </w:rPr>
+      </w:pPr>
+    </w:p>
+    <w:p>
+      <w:pPr>
+        <w:pBdr>
+          <w:top w:val="nil"/>
+          <w:left w:val="nil"/>
+          <w:bottom w:val="nil"/>
+          <w:right w:val="nil"/>
+          <w:between w:val="nil"/>
+        </w:pBdr>
+        <w:spacing w:after="0"/>
+        <w:rPr>
+          <w:rFonts w:ascii="Cambria" w:eastAsia="Cambria" w:hAnsi="Cambria" w:cs="Cambria"/>
+          <w:b/>
+          <w:sz w:val="24"/>
+          <w:szCs w:val="24"/>
+        </w:rPr>
+      </w:pPr>
+    </w:p>
+    <w:p>
+      <w:pPr>
+        <w:pBdr>
+          <w:top w:val="nil"/>
+          <w:left w:val="nil"/>
+          <w:bottom w:val="nil"/>
+          <w:right w:val="nil"/>
+          <w:between w:val="nil"/>
+        </w:pBdr>
+        <w:spacing w:after="0"/>
+        <w:rPr>
+          <w:rFonts w:ascii="Cambria" w:eastAsia="Cambria" w:hAnsi="Cambria" w:cs="Cambria"/>
+          <w:b/>
+          <w:sz w:val="24"/>
+          <w:szCs w:val="24"/>
+        </w:rPr>
+      </w:pPr>
+    </w:p>
+    <w:p>
+      <w:pPr>
+        <w:pBdr>
+          <w:top w:val="nil"/>
+          <w:left w:val="nil"/>
+          <w:bottom w:val="nil"/>
+          <w:right w:val="nil"/>
+          <w:between w:val="nil"/>
+        </w:pBdr>
+        <w:spacing w:after="0"/>
+        <w:rPr>
+          <w:rFonts w:ascii="Cambria" w:eastAsia="Cambria" w:hAnsi="Cambria" w:cs="Cambria"/>
+          <w:b/>
+          <w:sz w:val="24"/>
+          <w:szCs w:val="24"/>
+        </w:rPr>
+      </w:pPr>
+    </w:p>
+    <w:p>
+      <w:pPr>
+        <w:pBdr>
+          <w:top w:val="nil"/>
+          <w:left w:val="nil"/>
+          <w:bottom w:val="nil"/>
+          <w:right w:val="nil"/>
+          <w:between w:val="nil"/>
+        </w:pBdr>
+        <w:spacing w:after="120"/>
+        <w:rPr>
+          <w:rFonts w:ascii="Cambria" w:eastAsia="Cambria" w:hAnsi="Cambria" w:cs="Cambria"/>
+          <w:b/>
+          <w:color w:val="000000"/>
+          <w:sz w:val="24"/>
+          <w:szCs w:val="24"/>
+        </w:rPr>
+      </w:pPr>
+      <w:r>
+        <w:rPr>
+          <w:rFonts w:ascii="Cambria" w:eastAsia="Cambria" w:hAnsi="Cambria" w:cs="Cambria"/>
+          <w:b/>
+          <w:sz w:val="24"/>
+          <w:szCs w:val="24"/>
+        </w:rPr>
+        <w:lastRenderedPageBreak/>
+        <w:t xml:space="preserve">Problem Statement 2:  </w:t>
+      </w:r>
+      <w:r>
+        <w:rPr>
+          <w:rFonts w:ascii="Cambria" w:eastAsia="Cambria" w:hAnsi="Cambria" w:cs="Cambria"/>
+          <w:color w:val="000000"/>
+          <w:sz w:val="24"/>
+          <w:szCs w:val="24"/>
+        </w:rPr>
+        <w:t>Implementation of Matrix-Vector Multiplication.</w:t>
+      </w:r>
+    </w:p>
+    <w:p>
+      <w:pPr>
+        <w:spacing w:after="0"/>
+        <w:rPr>
+          <w:rFonts w:ascii="Cambria" w:eastAsia="Cambria" w:hAnsi="Cambria" w:cs="Cambria"/>
+          <w:b/>
+          <w:sz w:val="24"/>
+          <w:szCs w:val="24"/>
+        </w:rPr>
+      </w:pPr>
+      <w:r>
+        <w:rPr>
+          <w:rFonts w:ascii="Cambria" w:eastAsia="Cambria" w:hAnsi="Cambria" w:cs="Cambria"/>
+          <w:b/>
+          <w:sz w:val="24"/>
+          <w:szCs w:val="24"/>
+        </w:rPr>
+        <w:t>Screenshots:</w:t>
+      </w:r>
+    </w:p>
+    <w:p>
+      <w:pPr>
+        <w:spacing w:after="0"/>
+        <w:rPr>
+          <w:rFonts w:ascii="Cambria" w:eastAsia="Cambria" w:hAnsi="Cambria" w:cs="Cambria"/>
+          <w:b/>
+          <w:sz w:val="24"/>
+          <w:szCs w:val="24"/>
+        </w:rPr>
+      </w:pPr>
+      <w:r>
+        <w:rPr>
+          <w:rFonts w:ascii="Cambria" w:eastAsia="Cambria" w:hAnsi="Cambria" w:cs="Cambria"/>
+          <w:b/>
+          <w:noProof/>
+          <w:sz w:val="24"/>
+          <w:szCs w:val="24"/>
+        </w:rPr>
+        <w:drawing>
+          <wp:inline distT="0" distB="0" distL="0" distR="0" wp14:anchorId="4FE81BDF" wp14:editId="437F70E6">
+            <wp:extent cx="2971800" cy="7783676"/>
+            <wp:effectExtent l="0" t="0" r="0" b="8255"/>
+            <wp:docPr id="331409329" name="Picture 1"/>
+            <wp:cNvGraphicFramePr>
+              <a:graphicFrameLocks xmlns:a="http://schemas.openxmlformats.org/drawingml/2006/main" noChangeAspect="1"/>
+            </wp:cNvGraphicFramePr>
+            <a:graphic xmlns:a="http://schemas.openxmlformats.org/drawingml/2006/main">
+              <a:graphicData uri="http://schemas.openxmlformats.org/drawingml/2006/picture">
+                <pic:pic xmlns:pic="http://schemas.openxmlformats.org/drawingml/2006/picture">
+                  <pic:nvPicPr>
+                    <pic:cNvPr id="331409329" name=""/>
+                    <pic:cNvPicPr/>
+                  </pic:nvPicPr>
+                  <pic:blipFill>
+                    <a:blip r:embed="rId11"/>
+                    <a:stretch>
+                      <a:fillRect/>
+                    </a:stretch>
+                  </pic:blipFill>
+                  <pic:spPr>
+                    <a:xfrm>
+                      <a:off x="0" y="0"/>
+                      <a:ext cx="2982204" cy="7810925"/>
+                    </a:xfrm>
+                    <a:prstGeom prst="rect">
+                      <a:avLst/>
+                    </a:prstGeom>
+                  </pic:spPr>
+                </pic:pic>
+              </a:graphicData>
+            </a:graphic>
+          </wp:inline>
+        </w:drawing>
+      </w:r>
+    </w:p>
+    <w:p>
+      <w:pPr>
+        <w:spacing w:after="120"/>
+        <w:rPr>
+          <w:rFonts w:ascii="Cambria" w:eastAsia="Cambria" w:hAnsi="Cambria" w:cs="Cambria"/>
+          <w:b/>
+          <w:sz w:val="24"/>
+          <w:szCs w:val="24"/>
+        </w:rPr>
+      </w:pPr>
+      <w:r>
+        <w:rPr>
+          <w:rFonts w:ascii="Cambria" w:eastAsia="Cambria" w:hAnsi="Cambria" w:cs="Cambria"/>
+          <w:b/>
+          <w:sz w:val="24"/>
+          <w:szCs w:val="24"/>
+        </w:rPr>
+        <w:lastRenderedPageBreak/>
+        <w:t>Information:</w:t>
+      </w:r>
+    </w:p>
+    <w:p>
+      <w:pPr>
+        <w:spacing w:after="240"/>
+        <w:rPr>
+          <w:rFonts w:ascii="Cambria" w:eastAsia="Cambria" w:hAnsi="Cambria" w:cs="Cambria"/>
+          <w:b/>
+          <w:sz w:val="24"/>
+          <w:szCs w:val="24"/>
+        </w:rPr>
+      </w:pPr>
+      <w:r>
+        <w:rPr>
+          <w:rFonts w:ascii="Cambria" w:eastAsia="Cambria" w:hAnsi="Cambria" w:cs="Cambria"/>
+          <w:b/>
+          <w:sz w:val="24"/>
+          <w:szCs w:val="24"/>
+        </w:rPr>
+        <w:t>Analysis:</w:t>
+      </w:r>
+    </w:p>
+    <w:p>
+      <w:pPr>
+        <w:spacing w:after="120"/>
+        <w:jc w:val="center"/>
+        <w:rPr>
+          <w:rFonts w:ascii="Cambria" w:eastAsia="Cambria" w:hAnsi="Cambria" w:cs="Cambria"/>
+          <w:b/>
+          <w:sz w:val="24"/>
+          <w:szCs w:val="24"/>
+        </w:rPr>
+      </w:pPr>
+      <w:r>
+        <w:rPr>
+          <w:rFonts w:ascii="Cambria" w:eastAsia="Cambria" w:hAnsi="Cambria" w:cs="Cambria"/>
+          <w:b/>
+          <w:noProof/>
+          <w:sz w:val="24"/>
+          <w:szCs w:val="24"/>
+        </w:rPr>
+        <w:drawing>
+          <wp:inline distT="0" distB="0" distL="0" distR="0" wp14:anchorId="6C3159BC" wp14:editId="107FA477">
+            <wp:extent cx="5486400" cy="3200400"/>
+            <wp:effectExtent l="0" t="0" r="0" b="0"/>
+            <wp:docPr id="670588062" name="Chart 1"/>
+            <wp:cNvGraphicFramePr/>
+            <a:graphic xmlns:a="http://schemas.openxmlformats.org/drawingml/2006/main">
+              <a:graphicData uri="http://schemas.openxmlformats.org/drawingml/2006/chart">
+                <c:chart xmlns:c="http://schemas.openxmlformats.org/drawingml/2006/chart" xmlns:r="http://schemas.openxmlformats.org/officeDocument/2006/relationships" r:id="rId12"/>
+              </a:graphicData>
+            </a:graphic>
+          </wp:inline>
+        </w:drawing>
+      </w:r>
+    </w:p>
+    <w:bookmarkStart w:id="2" w:name="_MON_1759664720"/>
+    <w:bookmarkEnd w:id="2"/>
+    <w:p>
+      <w:pPr>
+        <w:spacing w:after="120"/>
+        <w:rPr>
+          <w:rFonts w:ascii="Cambria" w:eastAsia="Cambria" w:hAnsi="Cambria" w:cs="Cambria"/>
+          <w:b/>
+          <w:sz w:val="24"/>
+          <w:szCs w:val="24"/>
+        </w:rPr>
+      </w:pPr>
+      <w:r>
+        <w:rPr>
+          <w:rFonts w:ascii="Cambria" w:eastAsia="Cambria" w:hAnsi="Cambria" w:cs="Cambria"/>
+          <w:b/>
+          <w:sz w:val="24"/>
+          <w:szCs w:val="24"/>
+        </w:rPr>
+        <w:object w:dxaOrig="11387" w:dyaOrig="3209" w14:anchorId="3E3CE5CC">
+          <v:shape id="_x0000_i1025" type="#_x0000_t75" style="width:548.4pt;height:160.75pt" o:ole="">
+            <v:imagedata r:id="rId13" o:title=""/>
+          </v:shape>
+          <o:OLEObject Type="Embed" ProgID="Excel.Sheet.12" ShapeID="_x0000_i1025" DrawAspect="Content" ObjectID="_1759873705" r:id="rId14"/>
+        </w:object>
+      </w:r>
+    </w:p>
+    <w:p>
+      <w:pPr>
+        <w:spacing w:after="0"/>
+        <w:rPr>
+          <w:rFonts w:ascii="Cambria" w:eastAsia="Cambria" w:hAnsi="Cambria" w:cs="Cambria"/>
+          <w:bCs/>
+          <w:sz w:val="24"/>
+          <w:szCs w:val="24"/>
+        </w:rPr>
+      </w:pPr>
+      <w:r>
+        <w:rPr>
+          <w:rFonts w:ascii="Cambria" w:eastAsia="Cambria" w:hAnsi="Cambria" w:cs="Cambria"/>
+          <w:b/>
+          <w:sz w:val="24"/>
+          <w:szCs w:val="24"/>
+        </w:rPr>
+        <w:t xml:space="preserve">GitHub Link: </w:t>
+      </w:r>
+      <w:hyperlink r:id="rId15" w:history="1">
+        <w:r>
+          <w:rPr>
+            <w:rStyle w:val="Hyperlink"/>
+            <w:rFonts w:ascii="Cambria" w:eastAsia="Cambria" w:hAnsi="Cambria" w:cs="Cambria"/>
+            <w:bCs/>
+            <w:sz w:val="24"/>
+            <w:szCs w:val="24"/>
+          </w:rPr>
+          <w:t>https://github.com/meetgandhi692/HPC-Lab/tree/5ba5368c99d35186e97c9284188f2b6142dca912/Assignment%206</w:t>
+        </w:r>
+      </w:hyperlink>
+    </w:p>
+    <w:p>
+      <w:pPr>
         <w:spacing w:after="0"/>
         <w:rPr>
           <w:rFonts w:ascii="Cambria" w:eastAsia="Cambria" w:hAnsi="Cambria" w:cs="Cambria"/>
@@ -677,56 +1007,14 @@
         <w:spacing w:after="0"/>
         <w:rPr>
           <w:rFonts w:ascii="Cambria" w:eastAsia="Cambria" w:hAnsi="Cambria" w:cs="Cambria"/>
-          <w:b/>
-          <w:sz w:val="24"/>
-          <w:szCs w:val="24"/>
-        </w:rPr>
-      </w:pPr>
-      <w:proofErr w:type="spellStart"/>
-      <w:r>
-        <w:rPr>
-          <w:rFonts w:ascii="Cambria" w:eastAsia="Cambria" w:hAnsi="Cambria" w:cs="Cambria"/>
-          <w:b/>
-          <w:sz w:val="24"/>
-          <w:szCs w:val="24"/>
-        </w:rPr>
-        <w:t>Github</w:t>
-      </w:r>
-      <w:proofErr w:type="spellEnd"/>
-      <w:r>
-        <w:rPr>
-          <w:rFonts w:ascii="Cambria" w:eastAsia="Cambria" w:hAnsi="Cambria" w:cs="Cambria"/>
-          <w:b/>
-          <w:sz w:val="24"/>
-          <w:szCs w:val="24"/>
-        </w:rPr>
-        <w:t xml:space="preserve"> Link: </w:t>
-      </w:r>
-    </w:p>
-    <w:p>
-      <w:pPr>
-        <w:spacing w:after="0"/>
-        <w:rPr>
-          <w:rFonts w:ascii="Cambria" w:eastAsia="Cambria" w:hAnsi="Cambria" w:cs="Cambria"/>
-          <w:b/>
-          <w:sz w:val="24"/>
-          <w:szCs w:val="24"/>
-        </w:rPr>
-      </w:pPr>
-    </w:p>
-    <w:p>
-      <w:pPr>
-        <w:spacing w:after="0"/>
-        <w:rPr>
-          <w:rFonts w:ascii="Cambria" w:eastAsia="Cambria" w:hAnsi="Cambria" w:cs="Cambria"/>
           <w:sz w:val="28"/>
           <w:szCs w:val="28"/>
         </w:rPr>
       </w:pPr>
     </w:p>
     <w:sectPr>
-      <w:headerReference w:type="default" r:id="rId10"/>
-      <w:footerReference w:type="default" r:id="rId11"/>
+      <w:headerReference w:type="default" r:id="rId16"/>
+      <w:footerReference w:type="default" r:id="rId17"/>
       <w:pgSz w:w="12240" w:h="15840"/>
       <w:pgMar w:top="720" w:right="720" w:bottom="720" w:left="720" w:header="708" w:footer="708" w:gutter="0"/>
       <w:pgBorders w:offsetFrom="page">
@@ -951,7 +1239,7 @@
   <w:abstractNum w:abstractNumId="0" w15:restartNumberingAfterBreak="0">
     <w:nsid w:val="12851D48"/>
     <w:multiLevelType w:val="multilevel"/>
-    <w:tmpl w:val="0DC0C26A"/>
+    <w:tmpl w:val="8A9289F4"/>
     <w:lvl w:ilvl="0">
       <w:start w:val="1"/>
       <w:numFmt w:val="decimal"/>
@@ -960,6 +1248,10 @@
       <w:pPr>
         <w:ind w:left="720" w:hanging="360"/>
       </w:pPr>
+      <w:rPr>
+        <w:b w:val="0"/>
+        <w:bCs/>
+      </w:rPr>
     </w:lvl>
     <w:lvl w:ilvl="1">
       <w:start w:val="1"/>
@@ -1707,10 +1999,1822 @@
       <w:szCs w:val="48"/>
     </w:rPr>
   </w:style>
+  <w:style w:type="character" w:styleId="Hyperlink">
+    <w:name w:val="Hyperlink"/>
+    <w:basedOn w:val="DefaultParagraphFont"/>
+    <w:uiPriority w:val="99"/>
+    <w:unhideWhenUsed/>
+    <w:rsid w:val="00096692"/>
+    <w:rPr>
+      <w:color w:val="0000FF" w:themeColor="hyperlink"/>
+      <w:u w:val="single"/>
+    </w:rPr>
+  </w:style>
+  <w:style w:type="character" w:styleId="UnresolvedMention">
+    <w:name w:val="Unresolved Mention"/>
+    <w:basedOn w:val="DefaultParagraphFont"/>
+    <w:uiPriority w:val="99"/>
+    <w:semiHidden/>
+    <w:unhideWhenUsed/>
+    <w:rsid w:val="00096692"/>
+    <w:rPr>
+      <w:color w:val="605E5C"/>
+      <w:shd w:val="clear" w:color="auto" w:fill="E1DFDD"/>
+    </w:rPr>
+  </w:style>
 </w:styles>
 </file>
 
 <file path=word/charts/chart1.xml><?xml version="1.0" encoding="utf-8"?>
+<c:chartSpace xmlns:c="http://schemas.openxmlformats.org/drawingml/2006/chart" xmlns:a="http://schemas.openxmlformats.org/drawingml/2006/main" xmlns:r="http://schemas.openxmlformats.org/officeDocument/2006/relationships" xmlns:c16r2="http://schemas.microsoft.com/office/drawing/2015/06/chart">
+  <c:date1904 val="0"/>
+  <c:lang val="en-US"/>
+  <c:roundedCorners val="0"/>
+  <mc:AlternateContent xmlns:mc="http://schemas.openxmlformats.org/markup-compatibility/2006">
+    <mc:Choice xmlns:c14="http://schemas.microsoft.com/office/drawing/2007/8/2/chart" Requires="c14">
+      <c14:style val="102"/>
+    </mc:Choice>
+    <mc:Fallback>
+      <c:style val="2"/>
+    </mc:Fallback>
+  </mc:AlternateContent>
+  <c:chart>
+    <c:title>
+      <c:tx>
+        <c:rich>
+          <a:bodyPr rot="0" spcFirstLastPara="1" vertOverflow="ellipsis" vert="horz" wrap="square" anchor="ctr" anchorCtr="1"/>
+          <a:lstStyle/>
+          <a:p>
+            <a:pPr>
+              <a:defRPr sz="1400" b="0" i="0" u="none" strike="noStrike" kern="1200" spc="0" baseline="0">
+                <a:solidFill>
+                  <a:schemeClr val="tx1">
+                    <a:lumMod val="65000"/>
+                    <a:lumOff val="35000"/>
+                  </a:schemeClr>
+                </a:solidFill>
+                <a:latin typeface="+mn-lt"/>
+                <a:ea typeface="+mn-ea"/>
+                <a:cs typeface="+mn-cs"/>
+              </a:defRPr>
+            </a:pPr>
+            <a:r>
+              <a:rPr lang="en-IN"/>
+              <a:t>PrefixSum</a:t>
+            </a:r>
+          </a:p>
+        </c:rich>
+      </c:tx>
+      <c:overlay val="0"/>
+      <c:spPr>
+        <a:noFill/>
+        <a:ln>
+          <a:noFill/>
+        </a:ln>
+        <a:effectLst/>
+      </c:spPr>
+      <c:txPr>
+        <a:bodyPr rot="0" spcFirstLastPara="1" vertOverflow="ellipsis" vert="horz" wrap="square" anchor="ctr" anchorCtr="1"/>
+        <a:lstStyle/>
+        <a:p>
+          <a:pPr>
+            <a:defRPr sz="1400" b="0" i="0" u="none" strike="noStrike" kern="1200" spc="0" baseline="0">
+              <a:solidFill>
+                <a:schemeClr val="tx1">
+                  <a:lumMod val="65000"/>
+                  <a:lumOff val="35000"/>
+                </a:schemeClr>
+              </a:solidFill>
+              <a:latin typeface="+mn-lt"/>
+              <a:ea typeface="+mn-ea"/>
+              <a:cs typeface="+mn-cs"/>
+            </a:defRPr>
+          </a:pPr>
+          <a:endParaRPr lang="en-US"/>
+        </a:p>
+      </c:txPr>
+    </c:title>
+    <c:autoTitleDeleted val="0"/>
+    <c:plotArea>
+      <c:layout/>
+      <c:lineChart>
+        <c:grouping val="standard"/>
+        <c:varyColors val="0"/>
+        <c:ser>
+          <c:idx val="0"/>
+          <c:order val="0"/>
+          <c:tx>
+            <c:strRef>
+              <c:f>Sheet1!$B$1</c:f>
+              <c:strCache>
+                <c:ptCount val="1"/>
+                <c:pt idx="0">
+                  <c:v>100000</c:v>
+                </c:pt>
+              </c:strCache>
+            </c:strRef>
+          </c:tx>
+          <c:spPr>
+            <a:ln w="28575" cap="rnd">
+              <a:solidFill>
+                <a:schemeClr val="accent1"/>
+              </a:solidFill>
+              <a:round/>
+            </a:ln>
+            <a:effectLst/>
+          </c:spPr>
+          <c:marker>
+            <c:symbol val="none"/>
+          </c:marker>
+          <c:cat>
+            <c:numRef>
+              <c:f>Sheet1!$A$2:$A$51</c:f>
+              <c:numCache>
+                <c:formatCode>General</c:formatCode>
+                <c:ptCount val="50"/>
+                <c:pt idx="0">
+                  <c:v>1</c:v>
+                </c:pt>
+                <c:pt idx="1">
+                  <c:v>2</c:v>
+                </c:pt>
+                <c:pt idx="2">
+                  <c:v>3</c:v>
+                </c:pt>
+                <c:pt idx="3">
+                  <c:v>4</c:v>
+                </c:pt>
+                <c:pt idx="4">
+                  <c:v>5</c:v>
+                </c:pt>
+                <c:pt idx="5">
+                  <c:v>6</c:v>
+                </c:pt>
+                <c:pt idx="6">
+                  <c:v>7</c:v>
+                </c:pt>
+                <c:pt idx="7">
+                  <c:v>8</c:v>
+                </c:pt>
+                <c:pt idx="8">
+                  <c:v>9</c:v>
+                </c:pt>
+                <c:pt idx="9">
+                  <c:v>10</c:v>
+                </c:pt>
+                <c:pt idx="10">
+                  <c:v>11</c:v>
+                </c:pt>
+                <c:pt idx="11">
+                  <c:v>12</c:v>
+                </c:pt>
+                <c:pt idx="12">
+                  <c:v>13</c:v>
+                </c:pt>
+                <c:pt idx="13">
+                  <c:v>14</c:v>
+                </c:pt>
+                <c:pt idx="14">
+                  <c:v>15</c:v>
+                </c:pt>
+                <c:pt idx="15">
+                  <c:v>16</c:v>
+                </c:pt>
+                <c:pt idx="16">
+                  <c:v>17</c:v>
+                </c:pt>
+                <c:pt idx="17">
+                  <c:v>18</c:v>
+                </c:pt>
+                <c:pt idx="18">
+                  <c:v>19</c:v>
+                </c:pt>
+                <c:pt idx="19">
+                  <c:v>20</c:v>
+                </c:pt>
+                <c:pt idx="20">
+                  <c:v>21</c:v>
+                </c:pt>
+                <c:pt idx="21">
+                  <c:v>22</c:v>
+                </c:pt>
+                <c:pt idx="22">
+                  <c:v>23</c:v>
+                </c:pt>
+                <c:pt idx="23">
+                  <c:v>24</c:v>
+                </c:pt>
+                <c:pt idx="24">
+                  <c:v>25</c:v>
+                </c:pt>
+                <c:pt idx="25">
+                  <c:v>26</c:v>
+                </c:pt>
+                <c:pt idx="26">
+                  <c:v>27</c:v>
+                </c:pt>
+                <c:pt idx="27">
+                  <c:v>28</c:v>
+                </c:pt>
+                <c:pt idx="28">
+                  <c:v>29</c:v>
+                </c:pt>
+                <c:pt idx="29">
+                  <c:v>30</c:v>
+                </c:pt>
+                <c:pt idx="30">
+                  <c:v>31</c:v>
+                </c:pt>
+                <c:pt idx="31">
+                  <c:v>32</c:v>
+                </c:pt>
+                <c:pt idx="32">
+                  <c:v>33</c:v>
+                </c:pt>
+                <c:pt idx="33">
+                  <c:v>34</c:v>
+                </c:pt>
+                <c:pt idx="34">
+                  <c:v>35</c:v>
+                </c:pt>
+                <c:pt idx="35">
+                  <c:v>36</c:v>
+                </c:pt>
+                <c:pt idx="36">
+                  <c:v>37</c:v>
+                </c:pt>
+                <c:pt idx="37">
+                  <c:v>38</c:v>
+                </c:pt>
+                <c:pt idx="38">
+                  <c:v>39</c:v>
+                </c:pt>
+                <c:pt idx="39">
+                  <c:v>40</c:v>
+                </c:pt>
+                <c:pt idx="40">
+                  <c:v>41</c:v>
+                </c:pt>
+                <c:pt idx="41">
+                  <c:v>42</c:v>
+                </c:pt>
+                <c:pt idx="42">
+                  <c:v>43</c:v>
+                </c:pt>
+                <c:pt idx="43">
+                  <c:v>44</c:v>
+                </c:pt>
+                <c:pt idx="44">
+                  <c:v>45</c:v>
+                </c:pt>
+                <c:pt idx="45">
+                  <c:v>46</c:v>
+                </c:pt>
+                <c:pt idx="46">
+                  <c:v>47</c:v>
+                </c:pt>
+                <c:pt idx="47">
+                  <c:v>48</c:v>
+                </c:pt>
+                <c:pt idx="48">
+                  <c:v>49</c:v>
+                </c:pt>
+                <c:pt idx="49">
+                  <c:v>50</c:v>
+                </c:pt>
+              </c:numCache>
+            </c:numRef>
+          </c:cat>
+          <c:val>
+            <c:numRef>
+              <c:f>Sheet1!$B$2:$B$51</c:f>
+              <c:numCache>
+                <c:formatCode>General</c:formatCode>
+                <c:ptCount val="50"/>
+                <c:pt idx="0">
+                  <c:v>2E-3</c:v>
+                </c:pt>
+                <c:pt idx="1">
+                  <c:v>7.6999999999999999E-2</c:v>
+                </c:pt>
+                <c:pt idx="2">
+                  <c:v>9.8000000000000004E-2</c:v>
+                </c:pt>
+                <c:pt idx="3">
+                  <c:v>0.11899999999999999</c:v>
+                </c:pt>
+                <c:pt idx="4">
+                  <c:v>0.14000000000000001</c:v>
+                </c:pt>
+                <c:pt idx="5">
+                  <c:v>0.155</c:v>
+                </c:pt>
+                <c:pt idx="6">
+                  <c:v>0.16200000000000001</c:v>
+                </c:pt>
+                <c:pt idx="7">
+                  <c:v>0.16800000000000001</c:v>
+                </c:pt>
+                <c:pt idx="8">
+                  <c:v>0.17399999999999999</c:v>
+                </c:pt>
+                <c:pt idx="9">
+                  <c:v>0.17899999999999999</c:v>
+                </c:pt>
+                <c:pt idx="10">
+                  <c:v>0.185</c:v>
+                </c:pt>
+                <c:pt idx="11">
+                  <c:v>0.189</c:v>
+                </c:pt>
+                <c:pt idx="12">
+                  <c:v>0.19500000000000001</c:v>
+                </c:pt>
+                <c:pt idx="13">
+                  <c:v>0.2</c:v>
+                </c:pt>
+                <c:pt idx="14">
+                  <c:v>0.20399999999999999</c:v>
+                </c:pt>
+                <c:pt idx="15">
+                  <c:v>0.21099999999999999</c:v>
+                </c:pt>
+                <c:pt idx="16">
+                  <c:v>0.216</c:v>
+                </c:pt>
+                <c:pt idx="17">
+                  <c:v>0.22</c:v>
+                </c:pt>
+                <c:pt idx="18">
+                  <c:v>0.22600000000000001</c:v>
+                </c:pt>
+                <c:pt idx="19">
+                  <c:v>0.23100000000000001</c:v>
+                </c:pt>
+                <c:pt idx="20">
+                  <c:v>0.23599999999999999</c:v>
+                </c:pt>
+                <c:pt idx="21">
+                  <c:v>0.24</c:v>
+                </c:pt>
+                <c:pt idx="22">
+                  <c:v>0.247</c:v>
+                </c:pt>
+                <c:pt idx="23">
+                  <c:v>0.253</c:v>
+                </c:pt>
+                <c:pt idx="24">
+                  <c:v>0.25900000000000001</c:v>
+                </c:pt>
+                <c:pt idx="25">
+                  <c:v>0.26700000000000002</c:v>
+                </c:pt>
+                <c:pt idx="26">
+                  <c:v>0.27300000000000002</c:v>
+                </c:pt>
+                <c:pt idx="27">
+                  <c:v>0.27800000000000002</c:v>
+                </c:pt>
+                <c:pt idx="28">
+                  <c:v>0.28399999999999997</c:v>
+                </c:pt>
+                <c:pt idx="29">
+                  <c:v>0.28999999999999998</c:v>
+                </c:pt>
+                <c:pt idx="30">
+                  <c:v>0.29499999999999998</c:v>
+                </c:pt>
+                <c:pt idx="31">
+                  <c:v>0.29899999999999999</c:v>
+                </c:pt>
+                <c:pt idx="32">
+                  <c:v>0.30599999999999999</c:v>
+                </c:pt>
+                <c:pt idx="33">
+                  <c:v>0.311</c:v>
+                </c:pt>
+                <c:pt idx="34">
+                  <c:v>0.316</c:v>
+                </c:pt>
+                <c:pt idx="35">
+                  <c:v>0.32300000000000001</c:v>
+                </c:pt>
+                <c:pt idx="36">
+                  <c:v>0.32800000000000001</c:v>
+                </c:pt>
+                <c:pt idx="37">
+                  <c:v>0.33300000000000002</c:v>
+                </c:pt>
+                <c:pt idx="38">
+                  <c:v>0.34100000000000003</c:v>
+                </c:pt>
+                <c:pt idx="39">
+                  <c:v>0.34599999999999997</c:v>
+                </c:pt>
+                <c:pt idx="40">
+                  <c:v>0.35299999999999998</c:v>
+                </c:pt>
+                <c:pt idx="41">
+                  <c:v>0.35799999999999998</c:v>
+                </c:pt>
+                <c:pt idx="42">
+                  <c:v>0.36199999999999999</c:v>
+                </c:pt>
+                <c:pt idx="43">
+                  <c:v>0.37</c:v>
+                </c:pt>
+                <c:pt idx="44">
+                  <c:v>0.377</c:v>
+                </c:pt>
+                <c:pt idx="45">
+                  <c:v>0.38300000000000001</c:v>
+                </c:pt>
+                <c:pt idx="46">
+                  <c:v>0.39100000000000001</c:v>
+                </c:pt>
+                <c:pt idx="47">
+                  <c:v>0.39700000000000002</c:v>
+                </c:pt>
+                <c:pt idx="48">
+                  <c:v>0.40500000000000003</c:v>
+                </c:pt>
+                <c:pt idx="49">
+                  <c:v>0.41099999999999998</c:v>
+                </c:pt>
+              </c:numCache>
+            </c:numRef>
+          </c:val>
+          <c:smooth val="0"/>
+          <c:extLst>
+            <c:ext xmlns:c16="http://schemas.microsoft.com/office/drawing/2014/chart" uri="{C3380CC4-5D6E-409C-BE32-E72D297353CC}">
+              <c16:uniqueId val="{00000000-C3A0-42BC-8521-A895D6009524}"/>
+            </c:ext>
+          </c:extLst>
+        </c:ser>
+        <c:ser>
+          <c:idx val="1"/>
+          <c:order val="1"/>
+          <c:tx>
+            <c:strRef>
+              <c:f>Sheet1!$C$1</c:f>
+              <c:strCache>
+                <c:ptCount val="1"/>
+                <c:pt idx="0">
+                  <c:v>150000</c:v>
+                </c:pt>
+              </c:strCache>
+            </c:strRef>
+          </c:tx>
+          <c:spPr>
+            <a:ln w="28575" cap="rnd">
+              <a:solidFill>
+                <a:schemeClr val="accent2"/>
+              </a:solidFill>
+              <a:round/>
+            </a:ln>
+            <a:effectLst/>
+          </c:spPr>
+          <c:marker>
+            <c:symbol val="none"/>
+          </c:marker>
+          <c:cat>
+            <c:numRef>
+              <c:f>Sheet1!$A$2:$A$51</c:f>
+              <c:numCache>
+                <c:formatCode>General</c:formatCode>
+                <c:ptCount val="50"/>
+                <c:pt idx="0">
+                  <c:v>1</c:v>
+                </c:pt>
+                <c:pt idx="1">
+                  <c:v>2</c:v>
+                </c:pt>
+                <c:pt idx="2">
+                  <c:v>3</c:v>
+                </c:pt>
+                <c:pt idx="3">
+                  <c:v>4</c:v>
+                </c:pt>
+                <c:pt idx="4">
+                  <c:v>5</c:v>
+                </c:pt>
+                <c:pt idx="5">
+                  <c:v>6</c:v>
+                </c:pt>
+                <c:pt idx="6">
+                  <c:v>7</c:v>
+                </c:pt>
+                <c:pt idx="7">
+                  <c:v>8</c:v>
+                </c:pt>
+                <c:pt idx="8">
+                  <c:v>9</c:v>
+                </c:pt>
+                <c:pt idx="9">
+                  <c:v>10</c:v>
+                </c:pt>
+                <c:pt idx="10">
+                  <c:v>11</c:v>
+                </c:pt>
+                <c:pt idx="11">
+                  <c:v>12</c:v>
+                </c:pt>
+                <c:pt idx="12">
+                  <c:v>13</c:v>
+                </c:pt>
+                <c:pt idx="13">
+                  <c:v>14</c:v>
+                </c:pt>
+                <c:pt idx="14">
+                  <c:v>15</c:v>
+                </c:pt>
+                <c:pt idx="15">
+                  <c:v>16</c:v>
+                </c:pt>
+                <c:pt idx="16">
+                  <c:v>17</c:v>
+                </c:pt>
+                <c:pt idx="17">
+                  <c:v>18</c:v>
+                </c:pt>
+                <c:pt idx="18">
+                  <c:v>19</c:v>
+                </c:pt>
+                <c:pt idx="19">
+                  <c:v>20</c:v>
+                </c:pt>
+                <c:pt idx="20">
+                  <c:v>21</c:v>
+                </c:pt>
+                <c:pt idx="21">
+                  <c:v>22</c:v>
+                </c:pt>
+                <c:pt idx="22">
+                  <c:v>23</c:v>
+                </c:pt>
+                <c:pt idx="23">
+                  <c:v>24</c:v>
+                </c:pt>
+                <c:pt idx="24">
+                  <c:v>25</c:v>
+                </c:pt>
+                <c:pt idx="25">
+                  <c:v>26</c:v>
+                </c:pt>
+                <c:pt idx="26">
+                  <c:v>27</c:v>
+                </c:pt>
+                <c:pt idx="27">
+                  <c:v>28</c:v>
+                </c:pt>
+                <c:pt idx="28">
+                  <c:v>29</c:v>
+                </c:pt>
+                <c:pt idx="29">
+                  <c:v>30</c:v>
+                </c:pt>
+                <c:pt idx="30">
+                  <c:v>31</c:v>
+                </c:pt>
+                <c:pt idx="31">
+                  <c:v>32</c:v>
+                </c:pt>
+                <c:pt idx="32">
+                  <c:v>33</c:v>
+                </c:pt>
+                <c:pt idx="33">
+                  <c:v>34</c:v>
+                </c:pt>
+                <c:pt idx="34">
+                  <c:v>35</c:v>
+                </c:pt>
+                <c:pt idx="35">
+                  <c:v>36</c:v>
+                </c:pt>
+                <c:pt idx="36">
+                  <c:v>37</c:v>
+                </c:pt>
+                <c:pt idx="37">
+                  <c:v>38</c:v>
+                </c:pt>
+                <c:pt idx="38">
+                  <c:v>39</c:v>
+                </c:pt>
+                <c:pt idx="39">
+                  <c:v>40</c:v>
+                </c:pt>
+                <c:pt idx="40">
+                  <c:v>41</c:v>
+                </c:pt>
+                <c:pt idx="41">
+                  <c:v>42</c:v>
+                </c:pt>
+                <c:pt idx="42">
+                  <c:v>43</c:v>
+                </c:pt>
+                <c:pt idx="43">
+                  <c:v>44</c:v>
+                </c:pt>
+                <c:pt idx="44">
+                  <c:v>45</c:v>
+                </c:pt>
+                <c:pt idx="45">
+                  <c:v>46</c:v>
+                </c:pt>
+                <c:pt idx="46">
+                  <c:v>47</c:v>
+                </c:pt>
+                <c:pt idx="47">
+                  <c:v>48</c:v>
+                </c:pt>
+                <c:pt idx="48">
+                  <c:v>49</c:v>
+                </c:pt>
+                <c:pt idx="49">
+                  <c:v>50</c:v>
+                </c:pt>
+              </c:numCache>
+            </c:numRef>
+          </c:cat>
+          <c:val>
+            <c:numRef>
+              <c:f>Sheet1!$C$2:$C$51</c:f>
+              <c:numCache>
+                <c:formatCode>General</c:formatCode>
+                <c:ptCount val="50"/>
+                <c:pt idx="0">
+                  <c:v>1.2E-2</c:v>
+                </c:pt>
+                <c:pt idx="1">
+                  <c:v>0.40200000000000002</c:v>
+                </c:pt>
+                <c:pt idx="2">
+                  <c:v>0.41699999999999998</c:v>
+                </c:pt>
+                <c:pt idx="3">
+                  <c:v>0.42899999999999999</c:v>
+                </c:pt>
+                <c:pt idx="4">
+                  <c:v>0.434</c:v>
+                </c:pt>
+                <c:pt idx="5">
+                  <c:v>0.443</c:v>
+                </c:pt>
+                <c:pt idx="6">
+                  <c:v>0.44800000000000001</c:v>
+                </c:pt>
+                <c:pt idx="7">
+                  <c:v>0.45500000000000002</c:v>
+                </c:pt>
+                <c:pt idx="8">
+                  <c:v>0.46</c:v>
+                </c:pt>
+                <c:pt idx="9">
+                  <c:v>0.46600000000000003</c:v>
+                </c:pt>
+                <c:pt idx="10">
+                  <c:v>0.47299999999999998</c:v>
+                </c:pt>
+                <c:pt idx="11">
+                  <c:v>0.48</c:v>
+                </c:pt>
+                <c:pt idx="12">
+                  <c:v>0.48599999999999999</c:v>
+                </c:pt>
+                <c:pt idx="13">
+                  <c:v>0.49399999999999999</c:v>
+                </c:pt>
+                <c:pt idx="14">
+                  <c:v>0.498</c:v>
+                </c:pt>
+                <c:pt idx="15">
+                  <c:v>0.50600000000000001</c:v>
+                </c:pt>
+                <c:pt idx="16">
+                  <c:v>0.51200000000000001</c:v>
+                </c:pt>
+                <c:pt idx="17">
+                  <c:v>0.51600000000000001</c:v>
+                </c:pt>
+                <c:pt idx="18">
+                  <c:v>0.52400000000000002</c:v>
+                </c:pt>
+                <c:pt idx="19">
+                  <c:v>0.53100000000000003</c:v>
+                </c:pt>
+                <c:pt idx="20">
+                  <c:v>0.53700000000000003</c:v>
+                </c:pt>
+                <c:pt idx="21">
+                  <c:v>0.54700000000000004</c:v>
+                </c:pt>
+                <c:pt idx="22">
+                  <c:v>0.55300000000000005</c:v>
+                </c:pt>
+                <c:pt idx="23">
+                  <c:v>0.56000000000000005</c:v>
+                </c:pt>
+                <c:pt idx="24">
+                  <c:v>0.56999999999999995</c:v>
+                </c:pt>
+                <c:pt idx="25">
+                  <c:v>0.57799999999999996</c:v>
+                </c:pt>
+                <c:pt idx="26">
+                  <c:v>0.58499999999999996</c:v>
+                </c:pt>
+                <c:pt idx="27">
+                  <c:v>0.59099999999999997</c:v>
+                </c:pt>
+                <c:pt idx="28">
+                  <c:v>0.59799999999999998</c:v>
+                </c:pt>
+                <c:pt idx="29">
+                  <c:v>0.60499999999999998</c:v>
+                </c:pt>
+                <c:pt idx="30">
+                  <c:v>0.61199999999999999</c:v>
+                </c:pt>
+                <c:pt idx="31">
+                  <c:v>0.62</c:v>
+                </c:pt>
+                <c:pt idx="32">
+                  <c:v>0.626</c:v>
+                </c:pt>
+                <c:pt idx="33">
+                  <c:v>0.63300000000000001</c:v>
+                </c:pt>
+                <c:pt idx="34">
+                  <c:v>0.64200000000000002</c:v>
+                </c:pt>
+                <c:pt idx="35">
+                  <c:v>0.65100000000000002</c:v>
+                </c:pt>
+                <c:pt idx="36">
+                  <c:v>0.65700000000000003</c:v>
+                </c:pt>
+                <c:pt idx="37">
+                  <c:v>0.66600000000000004</c:v>
+                </c:pt>
+                <c:pt idx="38">
+                  <c:v>0.67300000000000004</c:v>
+                </c:pt>
+                <c:pt idx="39">
+                  <c:v>0.68</c:v>
+                </c:pt>
+                <c:pt idx="40">
+                  <c:v>0.68799999999999994</c:v>
+                </c:pt>
+                <c:pt idx="41">
+                  <c:v>0.69499999999999995</c:v>
+                </c:pt>
+                <c:pt idx="42">
+                  <c:v>0.70199999999999996</c:v>
+                </c:pt>
+                <c:pt idx="43">
+                  <c:v>0.71199999999999997</c:v>
+                </c:pt>
+                <c:pt idx="44">
+                  <c:v>0.72</c:v>
+                </c:pt>
+                <c:pt idx="45">
+                  <c:v>0.72899999999999998</c:v>
+                </c:pt>
+                <c:pt idx="46">
+                  <c:v>0.73899999999999999</c:v>
+                </c:pt>
+                <c:pt idx="47">
+                  <c:v>0.747</c:v>
+                </c:pt>
+                <c:pt idx="48">
+                  <c:v>0.755</c:v>
+                </c:pt>
+                <c:pt idx="49">
+                  <c:v>0.77100000000000002</c:v>
+                </c:pt>
+              </c:numCache>
+            </c:numRef>
+          </c:val>
+          <c:smooth val="0"/>
+          <c:extLst>
+            <c:ext xmlns:c16="http://schemas.microsoft.com/office/drawing/2014/chart" uri="{C3380CC4-5D6E-409C-BE32-E72D297353CC}">
+              <c16:uniqueId val="{00000001-C3A0-42BC-8521-A895D6009524}"/>
+            </c:ext>
+          </c:extLst>
+        </c:ser>
+        <c:ser>
+          <c:idx val="2"/>
+          <c:order val="2"/>
+          <c:tx>
+            <c:strRef>
+              <c:f>Sheet1!$D$1</c:f>
+              <c:strCache>
+                <c:ptCount val="1"/>
+                <c:pt idx="0">
+                  <c:v>200000</c:v>
+                </c:pt>
+              </c:strCache>
+            </c:strRef>
+          </c:tx>
+          <c:spPr>
+            <a:ln w="28575" cap="rnd">
+              <a:solidFill>
+                <a:schemeClr val="accent3"/>
+              </a:solidFill>
+              <a:round/>
+            </a:ln>
+            <a:effectLst/>
+          </c:spPr>
+          <c:marker>
+            <c:symbol val="none"/>
+          </c:marker>
+          <c:cat>
+            <c:numRef>
+              <c:f>Sheet1!$A$2:$A$51</c:f>
+              <c:numCache>
+                <c:formatCode>General</c:formatCode>
+                <c:ptCount val="50"/>
+                <c:pt idx="0">
+                  <c:v>1</c:v>
+                </c:pt>
+                <c:pt idx="1">
+                  <c:v>2</c:v>
+                </c:pt>
+                <c:pt idx="2">
+                  <c:v>3</c:v>
+                </c:pt>
+                <c:pt idx="3">
+                  <c:v>4</c:v>
+                </c:pt>
+                <c:pt idx="4">
+                  <c:v>5</c:v>
+                </c:pt>
+                <c:pt idx="5">
+                  <c:v>6</c:v>
+                </c:pt>
+                <c:pt idx="6">
+                  <c:v>7</c:v>
+                </c:pt>
+                <c:pt idx="7">
+                  <c:v>8</c:v>
+                </c:pt>
+                <c:pt idx="8">
+                  <c:v>9</c:v>
+                </c:pt>
+                <c:pt idx="9">
+                  <c:v>10</c:v>
+                </c:pt>
+                <c:pt idx="10">
+                  <c:v>11</c:v>
+                </c:pt>
+                <c:pt idx="11">
+                  <c:v>12</c:v>
+                </c:pt>
+                <c:pt idx="12">
+                  <c:v>13</c:v>
+                </c:pt>
+                <c:pt idx="13">
+                  <c:v>14</c:v>
+                </c:pt>
+                <c:pt idx="14">
+                  <c:v>15</c:v>
+                </c:pt>
+                <c:pt idx="15">
+                  <c:v>16</c:v>
+                </c:pt>
+                <c:pt idx="16">
+                  <c:v>17</c:v>
+                </c:pt>
+                <c:pt idx="17">
+                  <c:v>18</c:v>
+                </c:pt>
+                <c:pt idx="18">
+                  <c:v>19</c:v>
+                </c:pt>
+                <c:pt idx="19">
+                  <c:v>20</c:v>
+                </c:pt>
+                <c:pt idx="20">
+                  <c:v>21</c:v>
+                </c:pt>
+                <c:pt idx="21">
+                  <c:v>22</c:v>
+                </c:pt>
+                <c:pt idx="22">
+                  <c:v>23</c:v>
+                </c:pt>
+                <c:pt idx="23">
+                  <c:v>24</c:v>
+                </c:pt>
+                <c:pt idx="24">
+                  <c:v>25</c:v>
+                </c:pt>
+                <c:pt idx="25">
+                  <c:v>26</c:v>
+                </c:pt>
+                <c:pt idx="26">
+                  <c:v>27</c:v>
+                </c:pt>
+                <c:pt idx="27">
+                  <c:v>28</c:v>
+                </c:pt>
+                <c:pt idx="28">
+                  <c:v>29</c:v>
+                </c:pt>
+                <c:pt idx="29">
+                  <c:v>30</c:v>
+                </c:pt>
+                <c:pt idx="30">
+                  <c:v>31</c:v>
+                </c:pt>
+                <c:pt idx="31">
+                  <c:v>32</c:v>
+                </c:pt>
+                <c:pt idx="32">
+                  <c:v>33</c:v>
+                </c:pt>
+                <c:pt idx="33">
+                  <c:v>34</c:v>
+                </c:pt>
+                <c:pt idx="34">
+                  <c:v>35</c:v>
+                </c:pt>
+                <c:pt idx="35">
+                  <c:v>36</c:v>
+                </c:pt>
+                <c:pt idx="36">
+                  <c:v>37</c:v>
+                </c:pt>
+                <c:pt idx="37">
+                  <c:v>38</c:v>
+                </c:pt>
+                <c:pt idx="38">
+                  <c:v>39</c:v>
+                </c:pt>
+                <c:pt idx="39">
+                  <c:v>40</c:v>
+                </c:pt>
+                <c:pt idx="40">
+                  <c:v>41</c:v>
+                </c:pt>
+                <c:pt idx="41">
+                  <c:v>42</c:v>
+                </c:pt>
+                <c:pt idx="42">
+                  <c:v>43</c:v>
+                </c:pt>
+                <c:pt idx="43">
+                  <c:v>44</c:v>
+                </c:pt>
+                <c:pt idx="44">
+                  <c:v>45</c:v>
+                </c:pt>
+                <c:pt idx="45">
+                  <c:v>46</c:v>
+                </c:pt>
+                <c:pt idx="46">
+                  <c:v>47</c:v>
+                </c:pt>
+                <c:pt idx="47">
+                  <c:v>48</c:v>
+                </c:pt>
+                <c:pt idx="48">
+                  <c:v>49</c:v>
+                </c:pt>
+                <c:pt idx="49">
+                  <c:v>50</c:v>
+                </c:pt>
+              </c:numCache>
+            </c:numRef>
+          </c:cat>
+          <c:val>
+            <c:numRef>
+              <c:f>Sheet1!$D$2:$D$51</c:f>
+              <c:numCache>
+                <c:formatCode>General</c:formatCode>
+                <c:ptCount val="50"/>
+                <c:pt idx="0">
+                  <c:v>1.4999999999999999E-2</c:v>
+                </c:pt>
+                <c:pt idx="1">
+                  <c:v>0.624</c:v>
+                </c:pt>
+                <c:pt idx="2">
+                  <c:v>0.65300000000000002</c:v>
+                </c:pt>
+                <c:pt idx="3">
+                  <c:v>0.68300000000000005</c:v>
+                </c:pt>
+                <c:pt idx="4">
+                  <c:v>0.71299999999999997</c:v>
+                </c:pt>
+                <c:pt idx="5">
+                  <c:v>0.74199999999999999</c:v>
+                </c:pt>
+                <c:pt idx="6">
+                  <c:v>0.77400000000000002</c:v>
+                </c:pt>
+                <c:pt idx="7">
+                  <c:v>0.80600000000000005</c:v>
+                </c:pt>
+                <c:pt idx="8">
+                  <c:v>0.83599999999999997</c:v>
+                </c:pt>
+                <c:pt idx="9">
+                  <c:v>0.86799999999999999</c:v>
+                </c:pt>
+                <c:pt idx="10">
+                  <c:v>0.88500000000000001</c:v>
+                </c:pt>
+                <c:pt idx="11">
+                  <c:v>0.89800000000000002</c:v>
+                </c:pt>
+                <c:pt idx="12">
+                  <c:v>0.90900000000000003</c:v>
+                </c:pt>
+                <c:pt idx="13">
+                  <c:v>0.92</c:v>
+                </c:pt>
+                <c:pt idx="14">
+                  <c:v>0.92900000000000005</c:v>
+                </c:pt>
+                <c:pt idx="15">
+                  <c:v>0.93899999999999995</c:v>
+                </c:pt>
+                <c:pt idx="16">
+                  <c:v>0.94699999999999995</c:v>
+                </c:pt>
+                <c:pt idx="17">
+                  <c:v>0.95699999999999996</c:v>
+                </c:pt>
+                <c:pt idx="18">
+                  <c:v>0.96599999999999997</c:v>
+                </c:pt>
+                <c:pt idx="19">
+                  <c:v>0.97299999999999998</c:v>
+                </c:pt>
+                <c:pt idx="20">
+                  <c:v>0.98199999999999998</c:v>
+                </c:pt>
+                <c:pt idx="21">
+                  <c:v>0.99</c:v>
+                </c:pt>
+                <c:pt idx="22">
+                  <c:v>0.998</c:v>
+                </c:pt>
+                <c:pt idx="23">
+                  <c:v>1.006</c:v>
+                </c:pt>
+                <c:pt idx="24">
+                  <c:v>1.4999999999999999E-2</c:v>
+                </c:pt>
+                <c:pt idx="25">
+                  <c:v>2.4E-2</c:v>
+                </c:pt>
+                <c:pt idx="26">
+                  <c:v>3.2000000000000001E-2</c:v>
+                </c:pt>
+                <c:pt idx="27">
+                  <c:v>4.1000000000000002E-2</c:v>
+                </c:pt>
+                <c:pt idx="28">
+                  <c:v>4.9000000000000002E-2</c:v>
+                </c:pt>
+                <c:pt idx="29">
+                  <c:v>5.8000000000000003E-2</c:v>
+                </c:pt>
+                <c:pt idx="30">
+                  <c:v>6.6000000000000003E-2</c:v>
+                </c:pt>
+                <c:pt idx="31">
+                  <c:v>7.3999999999999996E-2</c:v>
+                </c:pt>
+                <c:pt idx="32">
+                  <c:v>8.2000000000000003E-2</c:v>
+                </c:pt>
+                <c:pt idx="33">
+                  <c:v>9.0999999999999998E-2</c:v>
+                </c:pt>
+                <c:pt idx="34">
+                  <c:v>0.1</c:v>
+                </c:pt>
+                <c:pt idx="35">
+                  <c:v>0.109</c:v>
+                </c:pt>
+                <c:pt idx="36">
+                  <c:v>0.11799999999999999</c:v>
+                </c:pt>
+                <c:pt idx="37">
+                  <c:v>0.127</c:v>
+                </c:pt>
+                <c:pt idx="38">
+                  <c:v>0.13700000000000001</c:v>
+                </c:pt>
+                <c:pt idx="39">
+                  <c:v>0.14599999999999999</c:v>
+                </c:pt>
+                <c:pt idx="40">
+                  <c:v>0.156</c:v>
+                </c:pt>
+                <c:pt idx="41">
+                  <c:v>0.16600000000000001</c:v>
+                </c:pt>
+                <c:pt idx="42">
+                  <c:v>0.17799999999999999</c:v>
+                </c:pt>
+                <c:pt idx="43">
+                  <c:v>0.193</c:v>
+                </c:pt>
+                <c:pt idx="44">
+                  <c:v>0.20599999999999999</c:v>
+                </c:pt>
+                <c:pt idx="45">
+                  <c:v>0.218</c:v>
+                </c:pt>
+                <c:pt idx="46">
+                  <c:v>0.22800000000000001</c:v>
+                </c:pt>
+                <c:pt idx="47">
+                  <c:v>0.23699999999999999</c:v>
+                </c:pt>
+                <c:pt idx="48">
+                  <c:v>0.245</c:v>
+                </c:pt>
+                <c:pt idx="49">
+                  <c:v>0.255</c:v>
+                </c:pt>
+              </c:numCache>
+            </c:numRef>
+          </c:val>
+          <c:smooth val="0"/>
+          <c:extLst>
+            <c:ext xmlns:c16="http://schemas.microsoft.com/office/drawing/2014/chart" uri="{C3380CC4-5D6E-409C-BE32-E72D297353CC}">
+              <c16:uniqueId val="{00000002-C3A0-42BC-8521-A895D6009524}"/>
+            </c:ext>
+          </c:extLst>
+        </c:ser>
+        <c:ser>
+          <c:idx val="3"/>
+          <c:order val="3"/>
+          <c:tx>
+            <c:strRef>
+              <c:f>Sheet1!$E$1</c:f>
+              <c:strCache>
+                <c:ptCount val="1"/>
+                <c:pt idx="0">
+                  <c:v>250000</c:v>
+                </c:pt>
+              </c:strCache>
+            </c:strRef>
+          </c:tx>
+          <c:spPr>
+            <a:ln w="28575" cap="rnd">
+              <a:solidFill>
+                <a:schemeClr val="accent4"/>
+              </a:solidFill>
+              <a:round/>
+            </a:ln>
+            <a:effectLst/>
+          </c:spPr>
+          <c:marker>
+            <c:symbol val="none"/>
+          </c:marker>
+          <c:cat>
+            <c:numRef>
+              <c:f>Sheet1!$A$2:$A$51</c:f>
+              <c:numCache>
+                <c:formatCode>General</c:formatCode>
+                <c:ptCount val="50"/>
+                <c:pt idx="0">
+                  <c:v>1</c:v>
+                </c:pt>
+                <c:pt idx="1">
+                  <c:v>2</c:v>
+                </c:pt>
+                <c:pt idx="2">
+                  <c:v>3</c:v>
+                </c:pt>
+                <c:pt idx="3">
+                  <c:v>4</c:v>
+                </c:pt>
+                <c:pt idx="4">
+                  <c:v>5</c:v>
+                </c:pt>
+                <c:pt idx="5">
+                  <c:v>6</c:v>
+                </c:pt>
+                <c:pt idx="6">
+                  <c:v>7</c:v>
+                </c:pt>
+                <c:pt idx="7">
+                  <c:v>8</c:v>
+                </c:pt>
+                <c:pt idx="8">
+                  <c:v>9</c:v>
+                </c:pt>
+                <c:pt idx="9">
+                  <c:v>10</c:v>
+                </c:pt>
+                <c:pt idx="10">
+                  <c:v>11</c:v>
+                </c:pt>
+                <c:pt idx="11">
+                  <c:v>12</c:v>
+                </c:pt>
+                <c:pt idx="12">
+                  <c:v>13</c:v>
+                </c:pt>
+                <c:pt idx="13">
+                  <c:v>14</c:v>
+                </c:pt>
+                <c:pt idx="14">
+                  <c:v>15</c:v>
+                </c:pt>
+                <c:pt idx="15">
+                  <c:v>16</c:v>
+                </c:pt>
+                <c:pt idx="16">
+                  <c:v>17</c:v>
+                </c:pt>
+                <c:pt idx="17">
+                  <c:v>18</c:v>
+                </c:pt>
+                <c:pt idx="18">
+                  <c:v>19</c:v>
+                </c:pt>
+                <c:pt idx="19">
+                  <c:v>20</c:v>
+                </c:pt>
+                <c:pt idx="20">
+                  <c:v>21</c:v>
+                </c:pt>
+                <c:pt idx="21">
+                  <c:v>22</c:v>
+                </c:pt>
+                <c:pt idx="22">
+                  <c:v>23</c:v>
+                </c:pt>
+                <c:pt idx="23">
+                  <c:v>24</c:v>
+                </c:pt>
+                <c:pt idx="24">
+                  <c:v>25</c:v>
+                </c:pt>
+                <c:pt idx="25">
+                  <c:v>26</c:v>
+                </c:pt>
+                <c:pt idx="26">
+                  <c:v>27</c:v>
+                </c:pt>
+                <c:pt idx="27">
+                  <c:v>28</c:v>
+                </c:pt>
+                <c:pt idx="28">
+                  <c:v>29</c:v>
+                </c:pt>
+                <c:pt idx="29">
+                  <c:v>30</c:v>
+                </c:pt>
+                <c:pt idx="30">
+                  <c:v>31</c:v>
+                </c:pt>
+                <c:pt idx="31">
+                  <c:v>32</c:v>
+                </c:pt>
+                <c:pt idx="32">
+                  <c:v>33</c:v>
+                </c:pt>
+                <c:pt idx="33">
+                  <c:v>34</c:v>
+                </c:pt>
+                <c:pt idx="34">
+                  <c:v>35</c:v>
+                </c:pt>
+                <c:pt idx="35">
+                  <c:v>36</c:v>
+                </c:pt>
+                <c:pt idx="36">
+                  <c:v>37</c:v>
+                </c:pt>
+                <c:pt idx="37">
+                  <c:v>38</c:v>
+                </c:pt>
+                <c:pt idx="38">
+                  <c:v>39</c:v>
+                </c:pt>
+                <c:pt idx="39">
+                  <c:v>40</c:v>
+                </c:pt>
+                <c:pt idx="40">
+                  <c:v>41</c:v>
+                </c:pt>
+                <c:pt idx="41">
+                  <c:v>42</c:v>
+                </c:pt>
+                <c:pt idx="42">
+                  <c:v>43</c:v>
+                </c:pt>
+                <c:pt idx="43">
+                  <c:v>44</c:v>
+                </c:pt>
+                <c:pt idx="44">
+                  <c:v>45</c:v>
+                </c:pt>
+                <c:pt idx="45">
+                  <c:v>46</c:v>
+                </c:pt>
+                <c:pt idx="46">
+                  <c:v>47</c:v>
+                </c:pt>
+                <c:pt idx="47">
+                  <c:v>48</c:v>
+                </c:pt>
+                <c:pt idx="48">
+                  <c:v>49</c:v>
+                </c:pt>
+                <c:pt idx="49">
+                  <c:v>50</c:v>
+                </c:pt>
+              </c:numCache>
+            </c:numRef>
+          </c:cat>
+          <c:val>
+            <c:numRef>
+              <c:f>Sheet1!$E$2:$E$51</c:f>
+              <c:numCache>
+                <c:formatCode>General</c:formatCode>
+                <c:ptCount val="50"/>
+                <c:pt idx="0">
+                  <c:v>0.02</c:v>
+                </c:pt>
+                <c:pt idx="1">
+                  <c:v>0.73299999999999998</c:v>
+                </c:pt>
+                <c:pt idx="2">
+                  <c:v>0.76600000000000001</c:v>
+                </c:pt>
+                <c:pt idx="3">
+                  <c:v>0.80100000000000005</c:v>
+                </c:pt>
+                <c:pt idx="4">
+                  <c:v>0.83399999999999996</c:v>
+                </c:pt>
+                <c:pt idx="5">
+                  <c:v>0.84699999999999998</c:v>
+                </c:pt>
+                <c:pt idx="6">
+                  <c:v>0.85499999999999998</c:v>
+                </c:pt>
+                <c:pt idx="7">
+                  <c:v>0.86299999999999999</c:v>
+                </c:pt>
+                <c:pt idx="8">
+                  <c:v>0.871</c:v>
+                </c:pt>
+                <c:pt idx="9">
+                  <c:v>0.879</c:v>
+                </c:pt>
+                <c:pt idx="10">
+                  <c:v>0.88900000000000001</c:v>
+                </c:pt>
+                <c:pt idx="11">
+                  <c:v>0.89700000000000002</c:v>
+                </c:pt>
+                <c:pt idx="12">
+                  <c:v>0.90500000000000003</c:v>
+                </c:pt>
+                <c:pt idx="13">
+                  <c:v>0.91300000000000003</c:v>
+                </c:pt>
+                <c:pt idx="14">
+                  <c:v>0.92500000000000004</c:v>
+                </c:pt>
+                <c:pt idx="15">
+                  <c:v>0.93600000000000005</c:v>
+                </c:pt>
+                <c:pt idx="16">
+                  <c:v>0.94599999999999995</c:v>
+                </c:pt>
+                <c:pt idx="17">
+                  <c:v>0.95499999999999996</c:v>
+                </c:pt>
+                <c:pt idx="18">
+                  <c:v>0.96399999999999997</c:v>
+                </c:pt>
+                <c:pt idx="19">
+                  <c:v>0.97199999999999998</c:v>
+                </c:pt>
+                <c:pt idx="20">
+                  <c:v>0.98299999999999998</c:v>
+                </c:pt>
+                <c:pt idx="21">
+                  <c:v>0.99299999999999999</c:v>
+                </c:pt>
+                <c:pt idx="22">
+                  <c:v>1.002</c:v>
+                </c:pt>
+                <c:pt idx="23">
+                  <c:v>1.0999999999999999E-2</c:v>
+                </c:pt>
+                <c:pt idx="24">
+                  <c:v>2.1999999999999999E-2</c:v>
+                </c:pt>
+                <c:pt idx="25">
+                  <c:v>3.1E-2</c:v>
+                </c:pt>
+                <c:pt idx="26">
+                  <c:v>0.04</c:v>
+                </c:pt>
+                <c:pt idx="27">
+                  <c:v>0.05</c:v>
+                </c:pt>
+                <c:pt idx="28">
+                  <c:v>6.0999999999999999E-2</c:v>
+                </c:pt>
+                <c:pt idx="29">
+                  <c:v>7.0999999999999994E-2</c:v>
+                </c:pt>
+                <c:pt idx="30">
+                  <c:v>8.3000000000000004E-2</c:v>
+                </c:pt>
+                <c:pt idx="31">
+                  <c:v>9.2999999999999999E-2</c:v>
+                </c:pt>
+                <c:pt idx="32">
+                  <c:v>0.10299999999999999</c:v>
+                </c:pt>
+                <c:pt idx="33">
+                  <c:v>0.114</c:v>
+                </c:pt>
+                <c:pt idx="34">
+                  <c:v>0.124</c:v>
+                </c:pt>
+                <c:pt idx="35">
+                  <c:v>0.13400000000000001</c:v>
+                </c:pt>
+                <c:pt idx="36">
+                  <c:v>0.14299999999999999</c:v>
+                </c:pt>
+                <c:pt idx="37">
+                  <c:v>0.154</c:v>
+                </c:pt>
+                <c:pt idx="38">
+                  <c:v>0.16500000000000001</c:v>
+                </c:pt>
+                <c:pt idx="39">
+                  <c:v>0.17599999999999999</c:v>
+                </c:pt>
+                <c:pt idx="40">
+                  <c:v>0.189</c:v>
+                </c:pt>
+                <c:pt idx="41">
+                  <c:v>0.20200000000000001</c:v>
+                </c:pt>
+                <c:pt idx="42">
+                  <c:v>0.215</c:v>
+                </c:pt>
+                <c:pt idx="43">
+                  <c:v>0.22600000000000001</c:v>
+                </c:pt>
+                <c:pt idx="44">
+                  <c:v>0.23799999999999999</c:v>
+                </c:pt>
+                <c:pt idx="45">
+                  <c:v>0.249</c:v>
+                </c:pt>
+                <c:pt idx="46">
+                  <c:v>0.26100000000000001</c:v>
+                </c:pt>
+                <c:pt idx="47">
+                  <c:v>0.27300000000000002</c:v>
+                </c:pt>
+                <c:pt idx="48">
+                  <c:v>0.28599999999999998</c:v>
+                </c:pt>
+                <c:pt idx="49">
+                  <c:v>0.3</c:v>
+                </c:pt>
+              </c:numCache>
+            </c:numRef>
+          </c:val>
+          <c:smooth val="0"/>
+          <c:extLst>
+            <c:ext xmlns:c16="http://schemas.microsoft.com/office/drawing/2014/chart" uri="{C3380CC4-5D6E-409C-BE32-E72D297353CC}">
+              <c16:uniqueId val="{00000003-C3A0-42BC-8521-A895D6009524}"/>
+            </c:ext>
+          </c:extLst>
+        </c:ser>
+        <c:dLbls>
+          <c:showLegendKey val="0"/>
+          <c:showVal val="0"/>
+          <c:showCatName val="0"/>
+          <c:showSerName val="0"/>
+          <c:showPercent val="0"/>
+          <c:showBubbleSize val="0"/>
+        </c:dLbls>
+        <c:smooth val="0"/>
+        <c:axId val="1841493727"/>
+        <c:axId val="1238520175"/>
+      </c:lineChart>
+      <c:catAx>
+        <c:axId val="1841493727"/>
+        <c:scaling>
+          <c:orientation val="minMax"/>
+        </c:scaling>
+        <c:delete val="0"/>
+        <c:axPos val="b"/>
+        <c:title>
+          <c:tx>
+            <c:rich>
+              <a:bodyPr rot="0" spcFirstLastPara="1" vertOverflow="ellipsis" vert="horz" wrap="square" anchor="ctr" anchorCtr="1"/>
+              <a:lstStyle/>
+              <a:p>
+                <a:pPr>
+                  <a:defRPr sz="1000" b="0" i="0" u="none" strike="noStrike" kern="1200" baseline="0">
+                    <a:solidFill>
+                      <a:schemeClr val="tx1">
+                        <a:lumMod val="65000"/>
+                        <a:lumOff val="35000"/>
+                      </a:schemeClr>
+                    </a:solidFill>
+                    <a:latin typeface="+mn-lt"/>
+                    <a:ea typeface="+mn-ea"/>
+                    <a:cs typeface="+mn-cs"/>
+                  </a:defRPr>
+                </a:pPr>
+                <a:r>
+                  <a:rPr lang="en-IN"/>
+                  <a:t>Threads</a:t>
+                </a:r>
+              </a:p>
+            </c:rich>
+          </c:tx>
+          <c:overlay val="0"/>
+          <c:spPr>
+            <a:noFill/>
+            <a:ln>
+              <a:noFill/>
+            </a:ln>
+            <a:effectLst/>
+          </c:spPr>
+          <c:txPr>
+            <a:bodyPr rot="0" spcFirstLastPara="1" vertOverflow="ellipsis" vert="horz" wrap="square" anchor="ctr" anchorCtr="1"/>
+            <a:lstStyle/>
+            <a:p>
+              <a:pPr>
+                <a:defRPr sz="1000" b="0" i="0" u="none" strike="noStrike" kern="1200" baseline="0">
+                  <a:solidFill>
+                    <a:schemeClr val="tx1">
+                      <a:lumMod val="65000"/>
+                      <a:lumOff val="35000"/>
+                    </a:schemeClr>
+                  </a:solidFill>
+                  <a:latin typeface="+mn-lt"/>
+                  <a:ea typeface="+mn-ea"/>
+                  <a:cs typeface="+mn-cs"/>
+                </a:defRPr>
+              </a:pPr>
+              <a:endParaRPr lang="en-US"/>
+            </a:p>
+          </c:txPr>
+        </c:title>
+        <c:numFmt formatCode="General" sourceLinked="1"/>
+        <c:majorTickMark val="none"/>
+        <c:minorTickMark val="none"/>
+        <c:tickLblPos val="nextTo"/>
+        <c:spPr>
+          <a:noFill/>
+          <a:ln w="9525" cap="flat" cmpd="sng" algn="ctr">
+            <a:solidFill>
+              <a:schemeClr val="tx1">
+                <a:lumMod val="15000"/>
+                <a:lumOff val="85000"/>
+              </a:schemeClr>
+            </a:solidFill>
+            <a:round/>
+          </a:ln>
+          <a:effectLst/>
+        </c:spPr>
+        <c:txPr>
+          <a:bodyPr rot="-60000000" spcFirstLastPara="1" vertOverflow="ellipsis" vert="horz" wrap="square" anchor="ctr" anchorCtr="1"/>
+          <a:lstStyle/>
+          <a:p>
+            <a:pPr>
+              <a:defRPr sz="900" b="0" i="0" u="none" strike="noStrike" kern="1200" baseline="0">
+                <a:solidFill>
+                  <a:schemeClr val="tx1">
+                    <a:lumMod val="65000"/>
+                    <a:lumOff val="35000"/>
+                  </a:schemeClr>
+                </a:solidFill>
+                <a:latin typeface="+mn-lt"/>
+                <a:ea typeface="+mn-ea"/>
+                <a:cs typeface="+mn-cs"/>
+              </a:defRPr>
+            </a:pPr>
+            <a:endParaRPr lang="en-US"/>
+          </a:p>
+        </c:txPr>
+        <c:crossAx val="1238520175"/>
+        <c:crosses val="autoZero"/>
+        <c:auto val="1"/>
+        <c:lblAlgn val="ctr"/>
+        <c:lblOffset val="100"/>
+        <c:noMultiLvlLbl val="0"/>
+      </c:catAx>
+      <c:valAx>
+        <c:axId val="1238520175"/>
+        <c:scaling>
+          <c:orientation val="minMax"/>
+        </c:scaling>
+        <c:delete val="0"/>
+        <c:axPos val="l"/>
+        <c:majorGridlines>
+          <c:spPr>
+            <a:ln w="9525" cap="flat" cmpd="sng" algn="ctr">
+              <a:solidFill>
+                <a:schemeClr val="tx1">
+                  <a:lumMod val="15000"/>
+                  <a:lumOff val="85000"/>
+                </a:schemeClr>
+              </a:solidFill>
+              <a:round/>
+            </a:ln>
+            <a:effectLst/>
+          </c:spPr>
+        </c:majorGridlines>
+        <c:title>
+          <c:tx>
+            <c:rich>
+              <a:bodyPr rot="-5400000" spcFirstLastPara="1" vertOverflow="ellipsis" vert="horz" wrap="square" anchor="ctr" anchorCtr="1"/>
+              <a:lstStyle/>
+              <a:p>
+                <a:pPr>
+                  <a:defRPr sz="1000" b="0" i="0" u="none" strike="noStrike" kern="1200" baseline="0">
+                    <a:solidFill>
+                      <a:schemeClr val="tx1">
+                        <a:lumMod val="65000"/>
+                        <a:lumOff val="35000"/>
+                      </a:schemeClr>
+                    </a:solidFill>
+                    <a:latin typeface="+mn-lt"/>
+                    <a:ea typeface="+mn-ea"/>
+                    <a:cs typeface="+mn-cs"/>
+                  </a:defRPr>
+                </a:pPr>
+                <a:r>
+                  <a:rPr lang="en-IN"/>
+                  <a:t>Time</a:t>
+                </a:r>
+              </a:p>
+            </c:rich>
+          </c:tx>
+          <c:overlay val="0"/>
+          <c:spPr>
+            <a:noFill/>
+            <a:ln>
+              <a:noFill/>
+            </a:ln>
+            <a:effectLst/>
+          </c:spPr>
+          <c:txPr>
+            <a:bodyPr rot="-5400000" spcFirstLastPara="1" vertOverflow="ellipsis" vert="horz" wrap="square" anchor="ctr" anchorCtr="1"/>
+            <a:lstStyle/>
+            <a:p>
+              <a:pPr>
+                <a:defRPr sz="1000" b="0" i="0" u="none" strike="noStrike" kern="1200" baseline="0">
+                  <a:solidFill>
+                    <a:schemeClr val="tx1">
+                      <a:lumMod val="65000"/>
+                      <a:lumOff val="35000"/>
+                    </a:schemeClr>
+                  </a:solidFill>
+                  <a:latin typeface="+mn-lt"/>
+                  <a:ea typeface="+mn-ea"/>
+                  <a:cs typeface="+mn-cs"/>
+                </a:defRPr>
+              </a:pPr>
+              <a:endParaRPr lang="en-US"/>
+            </a:p>
+          </c:txPr>
+        </c:title>
+        <c:numFmt formatCode="General" sourceLinked="1"/>
+        <c:majorTickMark val="none"/>
+        <c:minorTickMark val="none"/>
+        <c:tickLblPos val="nextTo"/>
+        <c:spPr>
+          <a:noFill/>
+          <a:ln>
+            <a:noFill/>
+          </a:ln>
+          <a:effectLst/>
+        </c:spPr>
+        <c:txPr>
+          <a:bodyPr rot="-60000000" spcFirstLastPara="1" vertOverflow="ellipsis" vert="horz" wrap="square" anchor="ctr" anchorCtr="1"/>
+          <a:lstStyle/>
+          <a:p>
+            <a:pPr>
+              <a:defRPr sz="900" b="0" i="0" u="none" strike="noStrike" kern="1200" baseline="0">
+                <a:solidFill>
+                  <a:schemeClr val="tx1">
+                    <a:lumMod val="65000"/>
+                    <a:lumOff val="35000"/>
+                  </a:schemeClr>
+                </a:solidFill>
+                <a:latin typeface="+mn-lt"/>
+                <a:ea typeface="+mn-ea"/>
+                <a:cs typeface="+mn-cs"/>
+              </a:defRPr>
+            </a:pPr>
+            <a:endParaRPr lang="en-US"/>
+          </a:p>
+        </c:txPr>
+        <c:crossAx val="1841493727"/>
+        <c:crosses val="autoZero"/>
+        <c:crossBetween val="between"/>
+      </c:valAx>
+      <c:spPr>
+        <a:noFill/>
+        <a:ln>
+          <a:noFill/>
+        </a:ln>
+        <a:effectLst/>
+      </c:spPr>
+    </c:plotArea>
+    <c:legend>
+      <c:legendPos val="b"/>
+      <c:overlay val="0"/>
+      <c:spPr>
+        <a:noFill/>
+        <a:ln>
+          <a:noFill/>
+        </a:ln>
+        <a:effectLst/>
+      </c:spPr>
+      <c:txPr>
+        <a:bodyPr rot="0" spcFirstLastPara="1" vertOverflow="ellipsis" vert="horz" wrap="square" anchor="ctr" anchorCtr="1"/>
+        <a:lstStyle/>
+        <a:p>
+          <a:pPr>
+            <a:defRPr sz="900" b="0" i="0" u="none" strike="noStrike" kern="1200" baseline="0">
+              <a:solidFill>
+                <a:schemeClr val="tx1">
+                  <a:lumMod val="65000"/>
+                  <a:lumOff val="35000"/>
+                </a:schemeClr>
+              </a:solidFill>
+              <a:latin typeface="+mn-lt"/>
+              <a:ea typeface="+mn-ea"/>
+              <a:cs typeface="+mn-cs"/>
+            </a:defRPr>
+          </a:pPr>
+          <a:endParaRPr lang="en-US"/>
+        </a:p>
+      </c:txPr>
+    </c:legend>
+    <c:plotVisOnly val="1"/>
+    <c:dispBlanksAs val="zero"/>
+    <c:extLst>
+      <c:ext xmlns:c16r3="http://schemas.microsoft.com/office/drawing/2017/03/chart" uri="{56B9EC1D-385E-4148-901F-78D8002777C0}">
+        <c16r3:dataDisplayOptions16>
+          <c16r3:dispNaAsBlank val="1"/>
+        </c16r3:dataDisplayOptions16>
+      </c:ext>
+    </c:extLst>
+    <c:showDLblsOverMax val="0"/>
+  </c:chart>
+  <c:spPr>
+    <a:solidFill>
+      <a:schemeClr val="bg1"/>
+    </a:solidFill>
+    <a:ln w="9525" cap="flat" cmpd="sng" algn="ctr">
+      <a:solidFill>
+        <a:schemeClr val="tx1">
+          <a:lumMod val="15000"/>
+          <a:lumOff val="85000"/>
+        </a:schemeClr>
+      </a:solidFill>
+      <a:round/>
+    </a:ln>
+    <a:effectLst/>
+  </c:spPr>
+  <c:txPr>
+    <a:bodyPr/>
+    <a:lstStyle/>
+    <a:p>
+      <a:pPr>
+        <a:defRPr/>
+      </a:pPr>
+      <a:endParaRPr lang="en-US"/>
+    </a:p>
+  </c:txPr>
+  <c:externalData r:id="rId3">
+    <c:autoUpdate val="0"/>
+  </c:externalData>
+</c:chartSpace>
+</file>
+
+<file path=word/charts/chart2.xml><?xml version="1.0" encoding="utf-8"?>
 <c:chartSpace xmlns:c="http://schemas.openxmlformats.org/drawingml/2006/chart" xmlns:a="http://schemas.openxmlformats.org/drawingml/2006/main" xmlns:r="http://schemas.openxmlformats.org/officeDocument/2006/relationships" xmlns:c16r2="http://schemas.microsoft.com/office/drawing/2015/06/chart">
   <c:date1904 val="0"/>
   <c:lang val="en-US"/>
@@ -3193,7 +5297,563 @@
 </cs:colorStyle>
 </file>
 
+<file path=word/charts/colors2.xml><?xml version="1.0" encoding="utf-8"?>
+<cs:colorStyle xmlns:cs="http://schemas.microsoft.com/office/drawing/2012/chartStyle" xmlns:a="http://schemas.openxmlformats.org/drawingml/2006/main" meth="cycle" id="10">
+  <a:schemeClr val="accent1"/>
+  <a:schemeClr val="accent2"/>
+  <a:schemeClr val="accent3"/>
+  <a:schemeClr val="accent4"/>
+  <a:schemeClr val="accent5"/>
+  <a:schemeClr val="accent6"/>
+  <cs:variation/>
+  <cs:variation>
+    <a:lumMod val="60000"/>
+  </cs:variation>
+  <cs:variation>
+    <a:lumMod val="80000"/>
+    <a:lumOff val="20000"/>
+  </cs:variation>
+  <cs:variation>
+    <a:lumMod val="80000"/>
+  </cs:variation>
+  <cs:variation>
+    <a:lumMod val="60000"/>
+    <a:lumOff val="40000"/>
+  </cs:variation>
+  <cs:variation>
+    <a:lumMod val="50000"/>
+  </cs:variation>
+  <cs:variation>
+    <a:lumMod val="70000"/>
+    <a:lumOff val="30000"/>
+  </cs:variation>
+  <cs:variation>
+    <a:lumMod val="70000"/>
+  </cs:variation>
+  <cs:variation>
+    <a:lumMod val="50000"/>
+    <a:lumOff val="50000"/>
+  </cs:variation>
+</cs:colorStyle>
+</file>
+
 <file path=word/charts/style1.xml><?xml version="1.0" encoding="utf-8"?>
+<cs:chartStyle xmlns:cs="http://schemas.microsoft.com/office/drawing/2012/chartStyle" xmlns:a="http://schemas.openxmlformats.org/drawingml/2006/main" id="227">
+  <cs:axisTitle>
+    <cs:lnRef idx="0"/>
+    <cs:fillRef idx="0"/>
+    <cs:effectRef idx="0"/>
+    <cs:fontRef idx="minor">
+      <a:schemeClr val="tx1">
+        <a:lumMod val="65000"/>
+        <a:lumOff val="35000"/>
+      </a:schemeClr>
+    </cs:fontRef>
+    <cs:defRPr sz="1000" kern="1200"/>
+  </cs:axisTitle>
+  <cs:categoryAxis>
+    <cs:lnRef idx="0"/>
+    <cs:fillRef idx="0"/>
+    <cs:effectRef idx="0"/>
+    <cs:fontRef idx="minor">
+      <a:schemeClr val="tx1">
+        <a:lumMod val="65000"/>
+        <a:lumOff val="35000"/>
+      </a:schemeClr>
+    </cs:fontRef>
+    <cs:spPr>
+      <a:ln w="9525" cap="flat" cmpd="sng" algn="ctr">
+        <a:solidFill>
+          <a:schemeClr val="tx1">
+            <a:lumMod val="15000"/>
+            <a:lumOff val="85000"/>
+          </a:schemeClr>
+        </a:solidFill>
+        <a:round/>
+      </a:ln>
+    </cs:spPr>
+    <cs:defRPr sz="900" kern="1200"/>
+  </cs:categoryAxis>
+  <cs:chartArea mods="allowNoFillOverride allowNoLineOverride">
+    <cs:lnRef idx="0"/>
+    <cs:fillRef idx="0"/>
+    <cs:effectRef idx="0"/>
+    <cs:fontRef idx="minor">
+      <a:schemeClr val="tx1"/>
+    </cs:fontRef>
+    <cs:spPr>
+      <a:solidFill>
+        <a:schemeClr val="bg1"/>
+      </a:solidFill>
+      <a:ln w="9525" cap="flat" cmpd="sng" algn="ctr">
+        <a:solidFill>
+          <a:schemeClr val="tx1">
+            <a:lumMod val="15000"/>
+            <a:lumOff val="85000"/>
+          </a:schemeClr>
+        </a:solidFill>
+        <a:round/>
+      </a:ln>
+    </cs:spPr>
+    <cs:defRPr sz="1000" kern="1200"/>
+  </cs:chartArea>
+  <cs:dataLabel>
+    <cs:lnRef idx="0"/>
+    <cs:fillRef idx="0"/>
+    <cs:effectRef idx="0"/>
+    <cs:fontRef idx="minor">
+      <a:schemeClr val="tx1">
+        <a:lumMod val="75000"/>
+        <a:lumOff val="25000"/>
+      </a:schemeClr>
+    </cs:fontRef>
+    <cs:defRPr sz="900" kern="1200"/>
+  </cs:dataLabel>
+  <cs:dataLabelCallout>
+    <cs:lnRef idx="0"/>
+    <cs:fillRef idx="0"/>
+    <cs:effectRef idx="0"/>
+    <cs:fontRef idx="minor">
+      <a:schemeClr val="dk1">
+        <a:lumMod val="65000"/>
+        <a:lumOff val="35000"/>
+      </a:schemeClr>
+    </cs:fontRef>
+    <cs:spPr>
+      <a:solidFill>
+        <a:schemeClr val="lt1"/>
+      </a:solidFill>
+      <a:ln>
+        <a:solidFill>
+          <a:schemeClr val="dk1">
+            <a:lumMod val="25000"/>
+            <a:lumOff val="75000"/>
+          </a:schemeClr>
+        </a:solidFill>
+      </a:ln>
+    </cs:spPr>
+    <cs:defRPr sz="900" kern="1200"/>
+    <cs:bodyPr rot="0" spcFirstLastPara="1" vertOverflow="clip" horzOverflow="clip" vert="horz" wrap="square" lIns="36576" tIns="18288" rIns="36576" bIns="18288" anchor="ctr" anchorCtr="1">
+      <a:spAutoFit/>
+    </cs:bodyPr>
+  </cs:dataLabelCallout>
+  <cs:dataPoint>
+    <cs:lnRef idx="0"/>
+    <cs:fillRef idx="1">
+      <cs:styleClr val="auto"/>
+    </cs:fillRef>
+    <cs:effectRef idx="0"/>
+    <cs:fontRef idx="minor">
+      <a:schemeClr val="tx1"/>
+    </cs:fontRef>
+    <cs:spPr>
+      <a:solidFill>
+        <a:schemeClr val="phClr"/>
+      </a:solidFill>
+    </cs:spPr>
+  </cs:dataPoint>
+  <cs:dataPoint3D>
+    <cs:lnRef idx="0"/>
+    <cs:fillRef idx="1">
+      <cs:styleClr val="auto"/>
+    </cs:fillRef>
+    <cs:effectRef idx="0"/>
+    <cs:fontRef idx="minor">
+      <a:schemeClr val="tx1"/>
+    </cs:fontRef>
+    <cs:spPr>
+      <a:solidFill>
+        <a:schemeClr val="phClr"/>
+      </a:solidFill>
+    </cs:spPr>
+  </cs:dataPoint3D>
+  <cs:dataPointLine>
+    <cs:lnRef idx="0">
+      <cs:styleClr val="auto"/>
+    </cs:lnRef>
+    <cs:fillRef idx="1"/>
+    <cs:effectRef idx="0"/>
+    <cs:fontRef idx="minor">
+      <a:schemeClr val="tx1"/>
+    </cs:fontRef>
+    <cs:spPr>
+      <a:ln w="28575" cap="rnd">
+        <a:solidFill>
+          <a:schemeClr val="phClr"/>
+        </a:solidFill>
+        <a:round/>
+      </a:ln>
+    </cs:spPr>
+  </cs:dataPointLine>
+  <cs:dataPointMarker>
+    <cs:lnRef idx="0">
+      <cs:styleClr val="auto"/>
+    </cs:lnRef>
+    <cs:fillRef idx="1">
+      <cs:styleClr val="auto"/>
+    </cs:fillRef>
+    <cs:effectRef idx="0"/>
+    <cs:fontRef idx="minor">
+      <a:schemeClr val="tx1"/>
+    </cs:fontRef>
+    <cs:spPr>
+      <a:solidFill>
+        <a:schemeClr val="phClr"/>
+      </a:solidFill>
+      <a:ln w="9525">
+        <a:solidFill>
+          <a:schemeClr val="phClr"/>
+        </a:solidFill>
+      </a:ln>
+    </cs:spPr>
+  </cs:dataPointMarker>
+  <cs:dataPointMarkerLayout symbol="circle" size="5"/>
+  <cs:dataPointWireframe>
+    <cs:lnRef idx="0">
+      <cs:styleClr val="auto"/>
+    </cs:lnRef>
+    <cs:fillRef idx="1"/>
+    <cs:effectRef idx="0"/>
+    <cs:fontRef idx="minor">
+      <a:schemeClr val="tx1"/>
+    </cs:fontRef>
+    <cs:spPr>
+      <a:ln w="9525" cap="rnd">
+        <a:solidFill>
+          <a:schemeClr val="phClr"/>
+        </a:solidFill>
+        <a:round/>
+      </a:ln>
+    </cs:spPr>
+  </cs:dataPointWireframe>
+  <cs:dataTable>
+    <cs:lnRef idx="0"/>
+    <cs:fillRef idx="0"/>
+    <cs:effectRef idx="0"/>
+    <cs:fontRef idx="minor">
+      <a:schemeClr val="tx1">
+        <a:lumMod val="65000"/>
+        <a:lumOff val="35000"/>
+      </a:schemeClr>
+    </cs:fontRef>
+    <cs:spPr>
+      <a:noFill/>
+      <a:ln w="9525" cap="flat" cmpd="sng" algn="ctr">
+        <a:solidFill>
+          <a:schemeClr val="tx1">
+            <a:lumMod val="15000"/>
+            <a:lumOff val="85000"/>
+          </a:schemeClr>
+        </a:solidFill>
+        <a:round/>
+      </a:ln>
+    </cs:spPr>
+    <cs:defRPr sz="900" kern="1200"/>
+  </cs:dataTable>
+  <cs:downBar>
+    <cs:lnRef idx="0"/>
+    <cs:fillRef idx="0"/>
+    <cs:effectRef idx="0"/>
+    <cs:fontRef idx="minor">
+      <a:schemeClr val="dk1"/>
+    </cs:fontRef>
+    <cs:spPr>
+      <a:solidFill>
+        <a:schemeClr val="dk1">
+          <a:lumMod val="65000"/>
+          <a:lumOff val="35000"/>
+        </a:schemeClr>
+      </a:solidFill>
+      <a:ln w="9525">
+        <a:solidFill>
+          <a:schemeClr val="tx1">
+            <a:lumMod val="65000"/>
+            <a:lumOff val="35000"/>
+          </a:schemeClr>
+        </a:solidFill>
+      </a:ln>
+    </cs:spPr>
+  </cs:downBar>
+  <cs:dropLine>
+    <cs:lnRef idx="0"/>
+    <cs:fillRef idx="0"/>
+    <cs:effectRef idx="0"/>
+    <cs:fontRef idx="minor">
+      <a:schemeClr val="tx1"/>
+    </cs:fontRef>
+    <cs:spPr>
+      <a:ln w="9525" cap="flat" cmpd="sng" algn="ctr">
+        <a:solidFill>
+          <a:schemeClr val="tx1">
+            <a:lumMod val="35000"/>
+            <a:lumOff val="65000"/>
+          </a:schemeClr>
+        </a:solidFill>
+        <a:round/>
+      </a:ln>
+    </cs:spPr>
+  </cs:dropLine>
+  <cs:errorBar>
+    <cs:lnRef idx="0"/>
+    <cs:fillRef idx="0"/>
+    <cs:effectRef idx="0"/>
+    <cs:fontRef idx="minor">
+      <a:schemeClr val="tx1"/>
+    </cs:fontRef>
+    <cs:spPr>
+      <a:ln w="9525" cap="flat" cmpd="sng" algn="ctr">
+        <a:solidFill>
+          <a:schemeClr val="tx1">
+            <a:lumMod val="65000"/>
+            <a:lumOff val="35000"/>
+          </a:schemeClr>
+        </a:solidFill>
+        <a:round/>
+      </a:ln>
+    </cs:spPr>
+  </cs:errorBar>
+  <cs:floor>
+    <cs:lnRef idx="0"/>
+    <cs:fillRef idx="0"/>
+    <cs:effectRef idx="0"/>
+    <cs:fontRef idx="minor">
+      <a:schemeClr val="tx1"/>
+    </cs:fontRef>
+    <cs:spPr>
+      <a:noFill/>
+      <a:ln>
+        <a:noFill/>
+      </a:ln>
+    </cs:spPr>
+  </cs:floor>
+  <cs:gridlineMajor>
+    <cs:lnRef idx="0"/>
+    <cs:fillRef idx="0"/>
+    <cs:effectRef idx="0"/>
+    <cs:fontRef idx="minor">
+      <a:schemeClr val="tx1"/>
+    </cs:fontRef>
+    <cs:spPr>
+      <a:ln w="9525" cap="flat" cmpd="sng" algn="ctr">
+        <a:solidFill>
+          <a:schemeClr val="tx1">
+            <a:lumMod val="15000"/>
+            <a:lumOff val="85000"/>
+          </a:schemeClr>
+        </a:solidFill>
+        <a:round/>
+      </a:ln>
+    </cs:spPr>
+  </cs:gridlineMajor>
+  <cs:gridlineMinor>
+    <cs:lnRef idx="0"/>
+    <cs:fillRef idx="0"/>
+    <cs:effectRef idx="0"/>
+    <cs:fontRef idx="minor">
+      <a:schemeClr val="tx1"/>
+    </cs:fontRef>
+    <cs:spPr>
+      <a:ln w="9525" cap="flat" cmpd="sng" algn="ctr">
+        <a:solidFill>
+          <a:schemeClr val="tx1">
+            <a:lumMod val="5000"/>
+            <a:lumOff val="95000"/>
+          </a:schemeClr>
+        </a:solidFill>
+        <a:round/>
+      </a:ln>
+    </cs:spPr>
+  </cs:gridlineMinor>
+  <cs:hiLoLine>
+    <cs:lnRef idx="0"/>
+    <cs:fillRef idx="0"/>
+    <cs:effectRef idx="0"/>
+    <cs:fontRef idx="minor">
+      <a:schemeClr val="tx1"/>
+    </cs:fontRef>
+    <cs:spPr>
+      <a:ln w="9525" cap="flat" cmpd="sng" algn="ctr">
+        <a:solidFill>
+          <a:schemeClr val="tx1">
+            <a:lumMod val="75000"/>
+            <a:lumOff val="25000"/>
+          </a:schemeClr>
+        </a:solidFill>
+        <a:round/>
+      </a:ln>
+    </cs:spPr>
+  </cs:hiLoLine>
+  <cs:leaderLine>
+    <cs:lnRef idx="0"/>
+    <cs:fillRef idx="0"/>
+    <cs:effectRef idx="0"/>
+    <cs:fontRef idx="minor">
+      <a:schemeClr val="tx1"/>
+    </cs:fontRef>
+    <cs:spPr>
+      <a:ln w="9525" cap="flat" cmpd="sng" algn="ctr">
+        <a:solidFill>
+          <a:schemeClr val="tx1">
+            <a:lumMod val="35000"/>
+            <a:lumOff val="65000"/>
+          </a:schemeClr>
+        </a:solidFill>
+        <a:round/>
+      </a:ln>
+    </cs:spPr>
+  </cs:leaderLine>
+  <cs:legend>
+    <cs:lnRef idx="0"/>
+    <cs:fillRef idx="0"/>
+    <cs:effectRef idx="0"/>
+    <cs:fontRef idx="minor">
+      <a:schemeClr val="tx1">
+        <a:lumMod val="65000"/>
+        <a:lumOff val="35000"/>
+      </a:schemeClr>
+    </cs:fontRef>
+    <cs:defRPr sz="900" kern="1200"/>
+  </cs:legend>
+  <cs:plotArea mods="allowNoFillOverride allowNoLineOverride">
+    <cs:lnRef idx="0"/>
+    <cs:fillRef idx="0"/>
+    <cs:effectRef idx="0"/>
+    <cs:fontRef idx="minor">
+      <a:schemeClr val="tx1"/>
+    </cs:fontRef>
+  </cs:plotArea>
+  <cs:plotArea3D mods="allowNoFillOverride allowNoLineOverride">
+    <cs:lnRef idx="0"/>
+    <cs:fillRef idx="0"/>
+    <cs:effectRef idx="0"/>
+    <cs:fontRef idx="minor">
+      <a:schemeClr val="tx1"/>
+    </cs:fontRef>
+  </cs:plotArea3D>
+  <cs:seriesAxis>
+    <cs:lnRef idx="0"/>
+    <cs:fillRef idx="0"/>
+    <cs:effectRef idx="0"/>
+    <cs:fontRef idx="minor">
+      <a:schemeClr val="tx1">
+        <a:lumMod val="65000"/>
+        <a:lumOff val="35000"/>
+      </a:schemeClr>
+    </cs:fontRef>
+    <cs:defRPr sz="900" kern="1200"/>
+  </cs:seriesAxis>
+  <cs:seriesLine>
+    <cs:lnRef idx="0"/>
+    <cs:fillRef idx="0"/>
+    <cs:effectRef idx="0"/>
+    <cs:fontRef idx="minor">
+      <a:schemeClr val="tx1"/>
+    </cs:fontRef>
+    <cs:spPr>
+      <a:ln w="9525" cap="flat" cmpd="sng" algn="ctr">
+        <a:solidFill>
+          <a:schemeClr val="tx1">
+            <a:lumMod val="35000"/>
+            <a:lumOff val="65000"/>
+          </a:schemeClr>
+        </a:solidFill>
+        <a:round/>
+      </a:ln>
+    </cs:spPr>
+  </cs:seriesLine>
+  <cs:title>
+    <cs:lnRef idx="0"/>
+    <cs:fillRef idx="0"/>
+    <cs:effectRef idx="0"/>
+    <cs:fontRef idx="minor">
+      <a:schemeClr val="tx1">
+        <a:lumMod val="65000"/>
+        <a:lumOff val="35000"/>
+      </a:schemeClr>
+    </cs:fontRef>
+    <cs:defRPr sz="1400" b="0" kern="1200" spc="0" baseline="0"/>
+  </cs:title>
+  <cs:trendline>
+    <cs:lnRef idx="0">
+      <cs:styleClr val="auto"/>
+    </cs:lnRef>
+    <cs:fillRef idx="0"/>
+    <cs:effectRef idx="0"/>
+    <cs:fontRef idx="minor">
+      <a:schemeClr val="tx1"/>
+    </cs:fontRef>
+    <cs:spPr>
+      <a:ln w="19050" cap="rnd">
+        <a:solidFill>
+          <a:schemeClr val="phClr"/>
+        </a:solidFill>
+        <a:prstDash val="sysDot"/>
+      </a:ln>
+    </cs:spPr>
+  </cs:trendline>
+  <cs:trendlineLabel>
+    <cs:lnRef idx="0"/>
+    <cs:fillRef idx="0"/>
+    <cs:effectRef idx="0"/>
+    <cs:fontRef idx="minor">
+      <a:schemeClr val="tx1">
+        <a:lumMod val="65000"/>
+        <a:lumOff val="35000"/>
+      </a:schemeClr>
+    </cs:fontRef>
+    <cs:defRPr sz="900" kern="1200"/>
+  </cs:trendlineLabel>
+  <cs:upBar>
+    <cs:lnRef idx="0"/>
+    <cs:fillRef idx="0"/>
+    <cs:effectRef idx="0"/>
+    <cs:fontRef idx="minor">
+      <a:schemeClr val="dk1"/>
+    </cs:fontRef>
+    <cs:spPr>
+      <a:solidFill>
+        <a:schemeClr val="lt1"/>
+      </a:solidFill>
+      <a:ln w="9525">
+        <a:solidFill>
+          <a:schemeClr val="tx1">
+            <a:lumMod val="15000"/>
+            <a:lumOff val="85000"/>
+          </a:schemeClr>
+        </a:solidFill>
+      </a:ln>
+    </cs:spPr>
+  </cs:upBar>
+  <cs:valueAxis>
+    <cs:lnRef idx="0"/>
+    <cs:fillRef idx="0"/>
+    <cs:effectRef idx="0"/>
+    <cs:fontRef idx="minor">
+      <a:schemeClr val="tx1">
+        <a:lumMod val="65000"/>
+        <a:lumOff val="35000"/>
+      </a:schemeClr>
+    </cs:fontRef>
+    <cs:defRPr sz="900" kern="1200"/>
+  </cs:valueAxis>
+  <cs:wall>
+    <cs:lnRef idx="0"/>
+    <cs:fillRef idx="0"/>
+    <cs:effectRef idx="0"/>
+    <cs:fontRef idx="minor">
+      <a:schemeClr val="tx1"/>
+    </cs:fontRef>
+    <cs:spPr>
+      <a:noFill/>
+      <a:ln>
+        <a:noFill/>
+      </a:ln>
+    </cs:spPr>
+  </cs:wall>
+</cs:chartStyle>
+</file>
+
+<file path=word/charts/style2.xml><?xml version="1.0" encoding="utf-8"?>
 <cs:chartStyle xmlns:cs="http://schemas.microsoft.com/office/drawing/2012/chartStyle" xmlns:a="http://schemas.openxmlformats.org/drawingml/2006/main" id="227">
   <cs:axisTitle>
     <cs:lnRef idx="0"/>
